--- a/Solution Requirements/Solution Requirements Specification - Key Request - Facilities Management.docx
+++ b/Solution Requirements/Solution Requirements Specification - Key Request - Facilities Management.docx
@@ -202,7 +202,7 @@
           <w:r>
             <w:fldChar w:fldCharType="separate"/>
           </w:r>
-          <w:hyperlink w:anchor="_Toc460424886" w:history="1">
+          <w:hyperlink w:anchor="_Toc460484015" w:history="1">
             <w:r>
               <w:rPr>
                 <w:rStyle w:val="Hyperlink"/>
@@ -243,7 +243,7 @@
                 <w:noProof/>
                 <w:webHidden/>
               </w:rPr>
-              <w:instrText xml:space="preserve"> PAGEREF _Toc460424886 \h </w:instrText>
+              <w:instrText xml:space="preserve"> PAGEREF _Toc460484015 \h </w:instrText>
             </w:r>
             <w:r>
               <w:rPr>
@@ -286,7 +286,7 @@
               <w:noProof/>
             </w:rPr>
           </w:pPr>
-          <w:hyperlink w:anchor="_Toc460424887" w:history="1">
+          <w:hyperlink w:anchor="_Toc460484016" w:history="1">
             <w:r>
               <w:rPr>
                 <w:rStyle w:val="Hyperlink"/>
@@ -327,7 +327,7 @@
                 <w:noProof/>
                 <w:webHidden/>
               </w:rPr>
-              <w:instrText xml:space="preserve"> PAGEREF _Toc460424887 \h </w:instrText>
+              <w:instrText xml:space="preserve"> PAGEREF _Toc460484016 \h </w:instrText>
             </w:r>
             <w:r>
               <w:rPr>
@@ -370,7 +370,7 @@
               <w:noProof/>
             </w:rPr>
           </w:pPr>
-          <w:hyperlink w:anchor="_Toc460424888" w:history="1">
+          <w:hyperlink w:anchor="_Toc460484017" w:history="1">
             <w:r>
               <w:rPr>
                 <w:rStyle w:val="Hyperlink"/>
@@ -411,7 +411,7 @@
                 <w:noProof/>
                 <w:webHidden/>
               </w:rPr>
-              <w:instrText xml:space="preserve"> PAGEREF _Toc460424888 \h </w:instrText>
+              <w:instrText xml:space="preserve"> PAGEREF _Toc460484017 \h </w:instrText>
             </w:r>
             <w:r>
               <w:rPr>
@@ -454,7 +454,7 @@
               <w:noProof/>
             </w:rPr>
           </w:pPr>
-          <w:hyperlink w:anchor="_Toc460424889" w:history="1">
+          <w:hyperlink w:anchor="_Toc460484018" w:history="1">
             <w:r>
               <w:rPr>
                 <w:rStyle w:val="Hyperlink"/>
@@ -495,7 +495,7 @@
                 <w:noProof/>
                 <w:webHidden/>
               </w:rPr>
-              <w:instrText xml:space="preserve"> PAGEREF _Toc460424889 \h </w:instrText>
+              <w:instrText xml:space="preserve"> PAGEREF _Toc460484018 \h </w:instrText>
             </w:r>
             <w:r>
               <w:rPr>
@@ -538,7 +538,7 @@
               <w:noProof/>
             </w:rPr>
           </w:pPr>
-          <w:hyperlink w:anchor="_Toc460424890" w:history="1">
+          <w:hyperlink w:anchor="_Toc460484019" w:history="1">
             <w:r>
               <w:rPr>
                 <w:rStyle w:val="Hyperlink"/>
@@ -579,7 +579,7 @@
                 <w:noProof/>
                 <w:webHidden/>
               </w:rPr>
-              <w:instrText xml:space="preserve"> PAGEREF _Toc460424890 \h </w:instrText>
+              <w:instrText xml:space="preserve"> PAGEREF _Toc460484019 \h </w:instrText>
             </w:r>
             <w:r>
               <w:rPr>
@@ -622,7 +622,7 @@
               <w:noProof/>
             </w:rPr>
           </w:pPr>
-          <w:hyperlink w:anchor="_Toc460424891" w:history="1">
+          <w:hyperlink w:anchor="_Toc460484020" w:history="1">
             <w:r>
               <w:rPr>
                 <w:rStyle w:val="Hyperlink"/>
@@ -663,7 +663,7 @@
                 <w:noProof/>
                 <w:webHidden/>
               </w:rPr>
-              <w:instrText xml:space="preserve"> PAGEREF _Toc460424891 \h </w:instrText>
+              <w:instrText xml:space="preserve"> PAGEREF _Toc460484020 \h </w:instrText>
             </w:r>
             <w:r>
               <w:rPr>
@@ -706,7 +706,7 @@
               <w:noProof/>
             </w:rPr>
           </w:pPr>
-          <w:hyperlink w:anchor="_Toc460424892" w:history="1">
+          <w:hyperlink w:anchor="_Toc460484021" w:history="1">
             <w:r>
               <w:rPr>
                 <w:rStyle w:val="Hyperlink"/>
@@ -747,7 +747,7 @@
                 <w:noProof/>
                 <w:webHidden/>
               </w:rPr>
-              <w:instrText xml:space="preserve"> PAGEREF _Toc460424892 \h </w:instrText>
+              <w:instrText xml:space="preserve"> PAGEREF _Toc460484021 \h </w:instrText>
             </w:r>
             <w:r>
               <w:rPr>
@@ -790,7 +790,7 @@
               <w:noProof/>
             </w:rPr>
           </w:pPr>
-          <w:hyperlink w:anchor="_Toc460424893" w:history="1">
+          <w:hyperlink w:anchor="_Toc460484022" w:history="1">
             <w:r>
               <w:rPr>
                 <w:rStyle w:val="Hyperlink"/>
@@ -831,7 +831,7 @@
                 <w:noProof/>
                 <w:webHidden/>
               </w:rPr>
-              <w:instrText xml:space="preserve"> PAGEREF _Toc460424893 \h </w:instrText>
+              <w:instrText xml:space="preserve"> PAGEREF _Toc460484022 \h </w:instrText>
             </w:r>
             <w:r>
               <w:rPr>
@@ -874,7 +874,7 @@
               <w:noProof/>
             </w:rPr>
           </w:pPr>
-          <w:hyperlink w:anchor="_Toc460424894" w:history="1">
+          <w:hyperlink w:anchor="_Toc460484023" w:history="1">
             <w:r>
               <w:rPr>
                 <w:rStyle w:val="Hyperlink"/>
@@ -915,7 +915,7 @@
                 <w:noProof/>
                 <w:webHidden/>
               </w:rPr>
-              <w:instrText xml:space="preserve"> PAGEREF _Toc460424894 \h </w:instrText>
+              <w:instrText xml:space="preserve"> PAGEREF _Toc460484023 \h </w:instrText>
             </w:r>
             <w:r>
               <w:rPr>
@@ -958,7 +958,7 @@
               <w:noProof/>
             </w:rPr>
           </w:pPr>
-          <w:hyperlink w:anchor="_Toc460424895" w:history="1">
+          <w:hyperlink w:anchor="_Toc460484024" w:history="1">
             <w:r>
               <w:rPr>
                 <w:rStyle w:val="Hyperlink"/>
@@ -999,7 +999,7 @@
                 <w:noProof/>
                 <w:webHidden/>
               </w:rPr>
-              <w:instrText xml:space="preserve"> PAGEREF _Toc460424895 \h </w:instrText>
+              <w:instrText xml:space="preserve"> PAGEREF _Toc460484024 \h </w:instrText>
             </w:r>
             <w:r>
               <w:rPr>
@@ -1042,7 +1042,7 @@
               <w:noProof/>
             </w:rPr>
           </w:pPr>
-          <w:hyperlink w:anchor="_Toc460424896" w:history="1">
+          <w:hyperlink w:anchor="_Toc460484025" w:history="1">
             <w:r>
               <w:rPr>
                 <w:rStyle w:val="Hyperlink"/>
@@ -1083,7 +1083,7 @@
                 <w:noProof/>
                 <w:webHidden/>
               </w:rPr>
-              <w:instrText xml:space="preserve"> PAGEREF _Toc460424896 \h </w:instrText>
+              <w:instrText xml:space="preserve"> PAGEREF _Toc460484025 \h </w:instrText>
             </w:r>
             <w:r>
               <w:rPr>
@@ -1126,7 +1126,7 @@
               <w:noProof/>
             </w:rPr>
           </w:pPr>
-          <w:hyperlink w:anchor="_Toc460424897" w:history="1">
+          <w:hyperlink w:anchor="_Toc460484026" w:history="1">
             <w:r>
               <w:rPr>
                 <w:rStyle w:val="Hyperlink"/>
@@ -1167,7 +1167,7 @@
                 <w:noProof/>
                 <w:webHidden/>
               </w:rPr>
-              <w:instrText xml:space="preserve"> PAGEREF _Toc460424897 \h </w:instrText>
+              <w:instrText xml:space="preserve"> PAGEREF _Toc460484026 \h </w:instrText>
             </w:r>
             <w:r>
               <w:rPr>
@@ -1210,7 +1210,7 @@
               <w:noProof/>
             </w:rPr>
           </w:pPr>
-          <w:hyperlink w:anchor="_Toc460424898" w:history="1">
+          <w:hyperlink w:anchor="_Toc460484027" w:history="1">
             <w:r>
               <w:rPr>
                 <w:rStyle w:val="Hyperlink"/>
@@ -1251,7 +1251,7 @@
                 <w:noProof/>
                 <w:webHidden/>
               </w:rPr>
-              <w:instrText xml:space="preserve"> PAGEREF _Toc460424898 \h </w:instrText>
+              <w:instrText xml:space="preserve"> PAGEREF _Toc460484027 \h </w:instrText>
             </w:r>
             <w:r>
               <w:rPr>
@@ -1294,7 +1294,7 @@
               <w:noProof/>
             </w:rPr>
           </w:pPr>
-          <w:hyperlink w:anchor="_Toc460424899" w:history="1">
+          <w:hyperlink w:anchor="_Toc460484028" w:history="1">
             <w:r>
               <w:rPr>
                 <w:rStyle w:val="Hyperlink"/>
@@ -1335,7 +1335,7 @@
                 <w:noProof/>
                 <w:webHidden/>
               </w:rPr>
-              <w:instrText xml:space="preserve"> PAGEREF _Toc460424899 \h </w:instrText>
+              <w:instrText xml:space="preserve"> PAGEREF _Toc460484028 \h </w:instrText>
             </w:r>
             <w:r>
               <w:rPr>
@@ -1378,7 +1378,7 @@
               <w:noProof/>
             </w:rPr>
           </w:pPr>
-          <w:hyperlink w:anchor="_Toc460424900" w:history="1">
+          <w:hyperlink w:anchor="_Toc460484029" w:history="1">
             <w:r>
               <w:rPr>
                 <w:rStyle w:val="Hyperlink"/>
@@ -1419,7 +1419,7 @@
                 <w:noProof/>
                 <w:webHidden/>
               </w:rPr>
-              <w:instrText xml:space="preserve"> PAGEREF _Toc460424900 \h </w:instrText>
+              <w:instrText xml:space="preserve"> PAGEREF _Toc460484029 \h </w:instrText>
             </w:r>
             <w:r>
               <w:rPr>
@@ -1462,7 +1462,7 @@
               <w:noProof/>
             </w:rPr>
           </w:pPr>
-          <w:hyperlink w:anchor="_Toc460424901" w:history="1">
+          <w:hyperlink w:anchor="_Toc460484030" w:history="1">
             <w:r>
               <w:rPr>
                 <w:rStyle w:val="Hyperlink"/>
@@ -1503,7 +1503,7 @@
                 <w:noProof/>
                 <w:webHidden/>
               </w:rPr>
-              <w:instrText xml:space="preserve"> PAGEREF _Toc460424901 \h </w:instrText>
+              <w:instrText xml:space="preserve"> PAGEREF _Toc460484030 \h </w:instrText>
             </w:r>
             <w:r>
               <w:rPr>
@@ -1546,7 +1546,7 @@
               <w:noProof/>
             </w:rPr>
           </w:pPr>
-          <w:hyperlink w:anchor="_Toc460424902" w:history="1">
+          <w:hyperlink w:anchor="_Toc460484031" w:history="1">
             <w:r>
               <w:rPr>
                 <w:rStyle w:val="Hyperlink"/>
@@ -1587,7 +1587,7 @@
                 <w:noProof/>
                 <w:webHidden/>
               </w:rPr>
-              <w:instrText xml:space="preserve"> PAGEREF _Toc460424902 \h </w:instrText>
+              <w:instrText xml:space="preserve"> PAGEREF _Toc460484031 \h </w:instrText>
             </w:r>
             <w:r>
               <w:rPr>
@@ -1630,7 +1630,7 @@
               <w:noProof/>
             </w:rPr>
           </w:pPr>
-          <w:hyperlink w:anchor="_Toc460424903" w:history="1">
+          <w:hyperlink w:anchor="_Toc460484032" w:history="1">
             <w:r>
               <w:rPr>
                 <w:rStyle w:val="Hyperlink"/>
@@ -1671,7 +1671,7 @@
                 <w:noProof/>
                 <w:webHidden/>
               </w:rPr>
-              <w:instrText xml:space="preserve"> PAGEREF _Toc460424903 \h </w:instrText>
+              <w:instrText xml:space="preserve"> PAGEREF _Toc460484032 \h </w:instrText>
             </w:r>
             <w:r>
               <w:rPr>
@@ -1714,7 +1714,7 @@
               <w:noProof/>
             </w:rPr>
           </w:pPr>
-          <w:hyperlink w:anchor="_Toc460424904" w:history="1">
+          <w:hyperlink w:anchor="_Toc460484033" w:history="1">
             <w:r>
               <w:rPr>
                 <w:rStyle w:val="Hyperlink"/>
@@ -1755,7 +1755,7 @@
                 <w:noProof/>
                 <w:webHidden/>
               </w:rPr>
-              <w:instrText xml:space="preserve"> PAGEREF _Toc460424904 \h </w:instrText>
+              <w:instrText xml:space="preserve"> PAGEREF _Toc460484033 \h </w:instrText>
             </w:r>
             <w:r>
               <w:rPr>
@@ -1798,7 +1798,7 @@
               <w:noProof/>
             </w:rPr>
           </w:pPr>
-          <w:hyperlink w:anchor="_Toc460424905" w:history="1">
+          <w:hyperlink w:anchor="_Toc460484034" w:history="1">
             <w:r>
               <w:rPr>
                 <w:rStyle w:val="Hyperlink"/>
@@ -1839,7 +1839,7 @@
                 <w:noProof/>
                 <w:webHidden/>
               </w:rPr>
-              <w:instrText xml:space="preserve"> PAGEREF _Toc460424905 \h </w:instrText>
+              <w:instrText xml:space="preserve"> PAGEREF _Toc460484034 \h </w:instrText>
             </w:r>
             <w:r>
               <w:rPr>
@@ -1882,7 +1882,7 @@
               <w:noProof/>
             </w:rPr>
           </w:pPr>
-          <w:hyperlink w:anchor="_Toc460424906" w:history="1">
+          <w:hyperlink w:anchor="_Toc460484035" w:history="1">
             <w:r>
               <w:rPr>
                 <w:rStyle w:val="Hyperlink"/>
@@ -1923,7 +1923,7 @@
                 <w:noProof/>
                 <w:webHidden/>
               </w:rPr>
-              <w:instrText xml:space="preserve"> PAGEREF _Toc460424906 \h </w:instrText>
+              <w:instrText xml:space="preserve"> PAGEREF _Toc460484035 \h </w:instrText>
             </w:r>
             <w:r>
               <w:rPr>
@@ -1966,7 +1966,7 @@
               <w:noProof/>
             </w:rPr>
           </w:pPr>
-          <w:hyperlink w:anchor="_Toc460424907" w:history="1">
+          <w:hyperlink w:anchor="_Toc460484036" w:history="1">
             <w:r>
               <w:rPr>
                 <w:rStyle w:val="Hyperlink"/>
@@ -2007,175 +2007,7 @@
                 <w:noProof/>
                 <w:webHidden/>
               </w:rPr>
-              <w:instrText xml:space="preserve"> PAGEREF _Toc460424907 \h </w:instrText>
-            </w:r>
-            <w:r>
-              <w:rPr>
-                <w:noProof/>
-                <w:webHidden/>
-              </w:rPr>
-            </w:r>
-            <w:r>
-              <w:rPr>
-                <w:noProof/>
-                <w:webHidden/>
-              </w:rPr>
-              <w:fldChar w:fldCharType="separate"/>
-            </w:r>
-            <w:r>
-              <w:rPr>
-                <w:noProof/>
-                <w:webHidden/>
-              </w:rPr>
-              <w:t>11</w:t>
-            </w:r>
-            <w:r>
-              <w:rPr>
-                <w:noProof/>
-                <w:webHidden/>
-              </w:rPr>
-              <w:fldChar w:fldCharType="end"/>
-            </w:r>
-          </w:hyperlink>
-        </w:p>
-        <w:p>
-          <w:pPr>
-            <w:pStyle w:val="TOC3"/>
-            <w:tabs>
-              <w:tab w:val="left" w:pos="1320"/>
-              <w:tab w:val="right" w:leader="dot" w:pos="9350"/>
-            </w:tabs>
-            <w:rPr>
-              <w:rFonts w:eastAsiaTheme="minorEastAsia"/>
-              <w:noProof/>
-            </w:rPr>
-          </w:pPr>
-          <w:hyperlink w:anchor="_Toc460424908" w:history="1">
-            <w:r>
-              <w:rPr>
-                <w:rStyle w:val="Hyperlink"/>
-                <w:noProof/>
-              </w:rPr>
-              <w:t>3.3.1</w:t>
-            </w:r>
-            <w:r>
-              <w:rPr>
-                <w:rFonts w:eastAsiaTheme="minorEastAsia"/>
-                <w:noProof/>
-              </w:rPr>
-              <w:tab/>
-            </w:r>
-            <w:r>
-              <w:rPr>
-                <w:rStyle w:val="Hyperlink"/>
-                <w:noProof/>
-              </w:rPr>
-              <w:t>F.M. – Main Office</w:t>
-            </w:r>
-            <w:r>
-              <w:rPr>
-                <w:noProof/>
-                <w:webHidden/>
-              </w:rPr>
-              <w:tab/>
-            </w:r>
-            <w:r>
-              <w:rPr>
-                <w:noProof/>
-                <w:webHidden/>
-              </w:rPr>
-              <w:fldChar w:fldCharType="begin"/>
-            </w:r>
-            <w:r>
-              <w:rPr>
-                <w:noProof/>
-                <w:webHidden/>
-              </w:rPr>
-              <w:instrText xml:space="preserve"> PAGEREF _Toc460424908 \h </w:instrText>
-            </w:r>
-            <w:r>
-              <w:rPr>
-                <w:noProof/>
-                <w:webHidden/>
-              </w:rPr>
-            </w:r>
-            <w:r>
-              <w:rPr>
-                <w:noProof/>
-                <w:webHidden/>
-              </w:rPr>
-              <w:fldChar w:fldCharType="separate"/>
-            </w:r>
-            <w:r>
-              <w:rPr>
-                <w:noProof/>
-                <w:webHidden/>
-              </w:rPr>
-              <w:t>11</w:t>
-            </w:r>
-            <w:r>
-              <w:rPr>
-                <w:noProof/>
-                <w:webHidden/>
-              </w:rPr>
-              <w:fldChar w:fldCharType="end"/>
-            </w:r>
-          </w:hyperlink>
-        </w:p>
-        <w:p>
-          <w:pPr>
-            <w:pStyle w:val="TOC3"/>
-            <w:tabs>
-              <w:tab w:val="left" w:pos="1320"/>
-              <w:tab w:val="right" w:leader="dot" w:pos="9350"/>
-            </w:tabs>
-            <w:rPr>
-              <w:rFonts w:eastAsiaTheme="minorEastAsia"/>
-              <w:noProof/>
-            </w:rPr>
-          </w:pPr>
-          <w:hyperlink w:anchor="_Toc460424909" w:history="1">
-            <w:r>
-              <w:rPr>
-                <w:rStyle w:val="Hyperlink"/>
-                <w:noProof/>
-              </w:rPr>
-              <w:t>3.3.2</w:t>
-            </w:r>
-            <w:r>
-              <w:rPr>
-                <w:rFonts w:eastAsiaTheme="minorEastAsia"/>
-                <w:noProof/>
-              </w:rPr>
-              <w:tab/>
-            </w:r>
-            <w:r>
-              <w:rPr>
-                <w:rStyle w:val="Hyperlink"/>
-                <w:noProof/>
-              </w:rPr>
-              <w:t>F.M. - Locksmith</w:t>
-            </w:r>
-            <w:r>
-              <w:rPr>
-                <w:noProof/>
-                <w:webHidden/>
-              </w:rPr>
-              <w:tab/>
-            </w:r>
-            <w:r>
-              <w:rPr>
-                <w:noProof/>
-                <w:webHidden/>
-              </w:rPr>
-              <w:fldChar w:fldCharType="begin"/>
-            </w:r>
-            <w:r>
-              <w:rPr>
-                <w:noProof/>
-                <w:webHidden/>
-              </w:rPr>
-              <w:instrText xml:space="preserve"> PAGEREF _Toc460424909 \h </w:instrText>
+              <w:instrText xml:space="preserve"> PAGEREF _Toc460484036 \h </w:instrText>
             </w:r>
             <w:r>
               <w:rPr>
@@ -2218,7 +2050,7 @@
               <w:noProof/>
             </w:rPr>
           </w:pPr>
-          <w:hyperlink w:anchor="_Toc460424910" w:history="1">
+          <w:hyperlink w:anchor="_Toc460484037" w:history="1">
             <w:r>
               <w:rPr>
                 <w:rStyle w:val="Hyperlink"/>
@@ -2259,7 +2091,7 @@
                 <w:noProof/>
                 <w:webHidden/>
               </w:rPr>
-              <w:instrText xml:space="preserve"> PAGEREF _Toc460424910 \h </w:instrText>
+              <w:instrText xml:space="preserve"> PAGEREF _Toc460484037 \h </w:instrText>
             </w:r>
             <w:r>
               <w:rPr>
@@ -2302,7 +2134,7 @@
               <w:noProof/>
             </w:rPr>
           </w:pPr>
-          <w:hyperlink w:anchor="_Toc460424911" w:history="1">
+          <w:hyperlink w:anchor="_Toc460484038" w:history="1">
             <w:r>
               <w:rPr>
                 <w:rStyle w:val="Hyperlink"/>
@@ -2343,7 +2175,7 @@
                 <w:noProof/>
                 <w:webHidden/>
               </w:rPr>
-              <w:instrText xml:space="preserve"> PAGEREF _Toc460424911 \h </w:instrText>
+              <w:instrText xml:space="preserve"> PAGEREF _Toc460484038 \h </w:instrText>
             </w:r>
             <w:r>
               <w:rPr>
@@ -2386,7 +2218,7 @@
               <w:noProof/>
             </w:rPr>
           </w:pPr>
-          <w:hyperlink w:anchor="_Toc460424912" w:history="1">
+          <w:hyperlink w:anchor="_Toc460484039" w:history="1">
             <w:r>
               <w:rPr>
                 <w:rStyle w:val="Hyperlink"/>
@@ -2427,7 +2259,7 @@
                 <w:noProof/>
                 <w:webHidden/>
               </w:rPr>
-              <w:instrText xml:space="preserve"> PAGEREF _Toc460424912 \h </w:instrText>
+              <w:instrText xml:space="preserve"> PAGEREF _Toc460484039 \h </w:instrText>
             </w:r>
             <w:r>
               <w:rPr>
@@ -2485,7 +2317,7 @@
       <w:pPr>
         <w:pStyle w:val="Heading1"/>
       </w:pPr>
-      <w:bookmarkStart w:id="0" w:name="_Toc460424886"/>
+      <w:bookmarkStart w:id="0" w:name="_Toc460484015"/>
       <w:r>
         <w:lastRenderedPageBreak/>
         <w:t>Introduction</w:t>
@@ -2496,7 +2328,7 @@
       <w:pPr>
         <w:pStyle w:val="Heading2"/>
       </w:pPr>
-      <w:bookmarkStart w:id="1" w:name="_Toc460424887"/>
+      <w:bookmarkStart w:id="1" w:name="_Toc460484016"/>
       <w:r>
         <w:t>Purpose</w:t>
       </w:r>
@@ -2511,7 +2343,7 @@
       <w:pPr>
         <w:pStyle w:val="Heading2"/>
       </w:pPr>
-      <w:bookmarkStart w:id="2" w:name="_Toc460424888"/>
+      <w:bookmarkStart w:id="2" w:name="_Toc460484017"/>
       <w:r>
         <w:t>Document Conventions</w:t>
       </w:r>
@@ -2521,7 +2353,7 @@
       <w:pPr>
         <w:pStyle w:val="Heading2"/>
       </w:pPr>
-      <w:bookmarkStart w:id="3" w:name="_Toc460424889"/>
+      <w:bookmarkStart w:id="3" w:name="_Toc460484018"/>
       <w:r>
         <w:t>Intended Audience and Reading Suggestions</w:t>
       </w:r>
@@ -2536,7 +2368,7 @@
       <w:pPr>
         <w:pStyle w:val="Heading2"/>
       </w:pPr>
-      <w:bookmarkStart w:id="4" w:name="_Toc460424890"/>
+      <w:bookmarkStart w:id="4" w:name="_Toc460484019"/>
       <w:r>
         <w:t>Project Scope</w:t>
       </w:r>
@@ -2710,7 +2542,7 @@
       <w:pPr>
         <w:pStyle w:val="Heading2"/>
       </w:pPr>
-      <w:bookmarkStart w:id="5" w:name="_Toc460424891"/>
+      <w:bookmarkStart w:id="5" w:name="_Toc460484020"/>
       <w:r>
         <w:t>References</w:t>
       </w:r>
@@ -2748,7 +2580,7 @@
       <w:pPr>
         <w:pStyle w:val="Heading1"/>
       </w:pPr>
-      <w:bookmarkStart w:id="6" w:name="_Toc460424892"/>
+      <w:bookmarkStart w:id="6" w:name="_Toc460484021"/>
       <w:r>
         <w:lastRenderedPageBreak/>
         <w:t xml:space="preserve">Solution </w:t>
@@ -2812,7 +2644,7 @@
       <w:pPr>
         <w:pStyle w:val="Heading2"/>
       </w:pPr>
-      <w:bookmarkStart w:id="7" w:name="_Toc460424893"/>
+      <w:bookmarkStart w:id="7" w:name="_Toc460484022"/>
       <w:r>
         <w:t>Document Workflow Diagram</w:t>
       </w:r>
@@ -2875,7 +2707,7 @@
       <w:pPr>
         <w:pStyle w:val="Heading2"/>
       </w:pPr>
-      <w:bookmarkStart w:id="8" w:name="_Toc460424894"/>
+      <w:bookmarkStart w:id="8" w:name="_Toc460484023"/>
       <w:r>
         <w:lastRenderedPageBreak/>
         <w:t>University Key/Access Credential Request Form Field Matrix</w:t>
@@ -2981,7 +2813,7 @@
         <w:pStyle w:val="Heading3"/>
       </w:pPr>
       <w:bookmarkStart w:id="9" w:name="_Toc460326240"/>
-      <w:bookmarkStart w:id="10" w:name="_Toc460424895"/>
+      <w:bookmarkStart w:id="10" w:name="_Toc460484024"/>
       <w:r>
         <w:lastRenderedPageBreak/>
         <w:t>Form Section 1: Identification</w:t>
@@ -3079,7 +2911,7 @@
         <w:pStyle w:val="Heading3"/>
       </w:pPr>
       <w:bookmarkStart w:id="11" w:name="_Toc460326241"/>
-      <w:bookmarkStart w:id="12" w:name="_Toc460424896"/>
+      <w:bookmarkStart w:id="12" w:name="_Toc460484025"/>
       <w:r>
         <w:t>Form Section 2: Requestor Information</w:t>
       </w:r>
@@ -3143,7 +2975,7 @@
       <w:pPr>
         <w:pStyle w:val="Heading3"/>
       </w:pPr>
-      <w:bookmarkStart w:id="13" w:name="_Toc460424897"/>
+      <w:bookmarkStart w:id="13" w:name="_Toc460484026"/>
       <w:r>
         <w:lastRenderedPageBreak/>
         <w:t>Form Section 3: Request Type</w:t>
@@ -3213,7 +3045,7 @@
         <w:pStyle w:val="Heading3"/>
       </w:pPr>
       <w:bookmarkStart w:id="14" w:name="_Toc460326243"/>
-      <w:bookmarkStart w:id="15" w:name="_Toc460424898"/>
+      <w:bookmarkStart w:id="15" w:name="_Toc460484027"/>
       <w:r>
         <w:lastRenderedPageBreak/>
         <w:t>Form Section 4: Building Access</w:t>
@@ -3283,7 +3115,7 @@
       <w:pPr>
         <w:pStyle w:val="Heading3"/>
       </w:pPr>
-      <w:bookmarkStart w:id="16" w:name="_Toc460424899"/>
+      <w:bookmarkStart w:id="16" w:name="_Toc460484028"/>
       <w:r>
         <w:lastRenderedPageBreak/>
         <w:t>Form Section 5: Replacement/Missing Key(s)/</w:t>
@@ -3356,7 +3188,7 @@
         <w:pStyle w:val="Heading3"/>
       </w:pPr>
       <w:bookmarkStart w:id="17" w:name="_Toc460326245"/>
-      <w:bookmarkStart w:id="18" w:name="_Toc460424900"/>
+      <w:bookmarkStart w:id="18" w:name="_Toc460484029"/>
       <w:r>
         <w:t>Form Section 6: Students</w:t>
       </w:r>
@@ -3471,7 +3303,7 @@
         <w:pStyle w:val="Heading3"/>
       </w:pPr>
       <w:bookmarkStart w:id="19" w:name="_Toc460326246"/>
-      <w:bookmarkStart w:id="20" w:name="_Toc460424901"/>
+      <w:bookmarkStart w:id="20" w:name="_Toc460484030"/>
       <w:r>
         <w:t>Form Section 7: Required Approvals</w:t>
       </w:r>
@@ -3539,28 +3371,315 @@
     </w:p>
     <w:p>
       <w:pPr>
+        <w:pStyle w:val="Heading2"/>
+      </w:pPr>
+      <w:bookmarkStart w:id="21" w:name="_Toc460484031"/>
+      <w:r>
+        <w:t>Facilities Management Key Card</w:t>
+      </w:r>
+    </w:p>
+    <w:p>
+      <w:r>
+        <w:t>Facilities Management</w:t>
+      </w:r>
+      <w:r>
+        <w:t>’s</w:t>
+      </w:r>
+      <w:r>
+        <w:t xml:space="preserve"> Business Operations office </w:t>
+      </w:r>
+      <w:r>
+        <w:t>account the physical distribution of key</w:t>
+      </w:r>
+      <w:r>
+        <w:t>/</w:t>
+      </w:r>
+      <w:r>
+        <w:t>s by recording identifying information of both the individual physically collecting the key/s</w:t>
+      </w:r>
+      <w:r>
+        <w:t>,</w:t>
+      </w:r>
+      <w:r>
+        <w:t xml:space="preserve"> and </w:t>
+      </w:r>
+      <w:r>
+        <w:t xml:space="preserve">by recording identifying information of </w:t>
+      </w:r>
+      <w:r>
+        <w:t>the key/s itself/themselves.</w:t>
+      </w:r>
+      <w:r>
+        <w:t xml:space="preserve">  This information is currently being collected </w:t>
+      </w:r>
+      <w:r>
+        <w:t>by the use of ‘key cards,’ 3x5 index cards.  There are two different key cards, one format for students and another for faculty/staff.</w:t>
+      </w:r>
+      <w:r>
+        <w:t xml:space="preserve">  These cards are primarily used to verify someone came to the Facilities Management Business Operations office and collected the key/s.</w:t>
+      </w:r>
+    </w:p>
+    <w:p>
+      <w:pPr>
+        <w:pStyle w:val="Heading3"/>
+      </w:pPr>
+      <w:r>
+        <w:t>Faculty/Staff Key Card</w:t>
+      </w:r>
+      <w:r>
+        <w:t xml:space="preserve"> – Front &amp; Back</w:t>
+      </w:r>
+    </w:p>
+    <w:p>
+      <w:r>
+        <w:rPr>
+          <w:noProof/>
+        </w:rPr>
+        <w:drawing>
+          <wp:anchor distT="0" distB="0" distL="114300" distR="114300" simplePos="0" relativeHeight="251658240" behindDoc="0" locked="0" layoutInCell="1" allowOverlap="1" wp14:anchorId="09AB1860" wp14:editId="03D2C178">
+            <wp:simplePos x="0" y="0"/>
+            <wp:positionH relativeFrom="margin">
+              <wp:posOffset>3401695</wp:posOffset>
+            </wp:positionH>
+            <wp:positionV relativeFrom="margin">
+              <wp:posOffset>4521200</wp:posOffset>
+            </wp:positionV>
+            <wp:extent cx="2445385" cy="1442720"/>
+            <wp:effectExtent l="0" t="0" r="0" b="5080"/>
+            <wp:wrapSquare wrapText="bothSides"/>
+            <wp:docPr id="11" name="Picture 11"/>
+            <wp:cNvGraphicFramePr>
+              <a:graphicFrameLocks xmlns:a="http://schemas.openxmlformats.org/drawingml/2006/main" noChangeAspect="1"/>
+            </wp:cNvGraphicFramePr>
+            <a:graphic xmlns:a="http://schemas.openxmlformats.org/drawingml/2006/main">
+              <a:graphicData uri="http://schemas.openxmlformats.org/drawingml/2006/picture">
+                <pic:pic xmlns:pic="http://schemas.openxmlformats.org/drawingml/2006/picture">
+                  <pic:nvPicPr>
+                    <pic:cNvPr id="0" name="key card - back - employee.jpg"/>
+                    <pic:cNvPicPr/>
+                  </pic:nvPicPr>
+                  <pic:blipFill>
+                    <a:blip r:embed="rId18" cstate="print">
+                      <a:extLst>
+                        <a:ext uri="{28A0092B-C50C-407E-A947-70E740481C1C}">
+                          <a14:useLocalDpi xmlns:a14="http://schemas.microsoft.com/office/drawing/2010/main" val="0"/>
+                        </a:ext>
+                      </a:extLst>
+                    </a:blip>
+                    <a:stretch>
+                      <a:fillRect/>
+                    </a:stretch>
+                  </pic:blipFill>
+                  <pic:spPr>
+                    <a:xfrm>
+                      <a:off x="0" y="0"/>
+                      <a:ext cx="2445385" cy="1442720"/>
+                    </a:xfrm>
+                    <a:prstGeom prst="rect">
+                      <a:avLst/>
+                    </a:prstGeom>
+                  </pic:spPr>
+                </pic:pic>
+              </a:graphicData>
+            </a:graphic>
+          </wp:anchor>
+        </w:drawing>
+      </w:r>
+      <w:r>
+        <w:rPr>
+          <w:noProof/>
+        </w:rPr>
+        <w:drawing>
+          <wp:inline distT="0" distB="0" distL="0" distR="0" wp14:anchorId="0E4A9E2E" wp14:editId="5FA2F558">
+            <wp:extent cx="2461961" cy="1456660"/>
+            <wp:effectExtent l="0" t="0" r="0" b="0"/>
+            <wp:docPr id="1" name="Picture 1"/>
+            <wp:cNvGraphicFramePr>
+              <a:graphicFrameLocks xmlns:a="http://schemas.openxmlformats.org/drawingml/2006/main" noChangeAspect="1"/>
+            </wp:cNvGraphicFramePr>
+            <a:graphic xmlns:a="http://schemas.openxmlformats.org/drawingml/2006/main">
+              <a:graphicData uri="http://schemas.openxmlformats.org/drawingml/2006/picture">
+                <pic:pic xmlns:pic="http://schemas.openxmlformats.org/drawingml/2006/picture">
+                  <pic:nvPicPr>
+                    <pic:cNvPr id="0" name="key card - front - employee.jpg"/>
+                    <pic:cNvPicPr/>
+                  </pic:nvPicPr>
+                  <pic:blipFill>
+                    <a:blip r:embed="rId19" cstate="print">
+                      <a:extLst>
+                        <a:ext uri="{28A0092B-C50C-407E-A947-70E740481C1C}">
+                          <a14:useLocalDpi xmlns:a14="http://schemas.microsoft.com/office/drawing/2010/main" val="0"/>
+                        </a:ext>
+                      </a:extLst>
+                    </a:blip>
+                    <a:stretch>
+                      <a:fillRect/>
+                    </a:stretch>
+                  </pic:blipFill>
+                  <pic:spPr>
+                    <a:xfrm>
+                      <a:off x="0" y="0"/>
+                      <a:ext cx="2467494" cy="1459934"/>
+                    </a:xfrm>
+                    <a:prstGeom prst="rect">
+                      <a:avLst/>
+                    </a:prstGeom>
+                  </pic:spPr>
+                </pic:pic>
+              </a:graphicData>
+            </a:graphic>
+          </wp:inline>
+        </w:drawing>
+      </w:r>
+    </w:p>
+    <w:p>
+      <w:pPr>
+        <w:pStyle w:val="Heading3"/>
+      </w:pPr>
+      <w:r>
+        <w:t>Student Key Card – Front &amp; Back</w:t>
+      </w:r>
+      <w:bookmarkStart w:id="22" w:name="_GoBack"/>
+      <w:bookmarkEnd w:id="22"/>
+    </w:p>
+    <w:p>
+      <w:r>
+        <w:rPr>
+          <w:noProof/>
+        </w:rPr>
+        <w:drawing>
+          <wp:anchor distT="0" distB="0" distL="114300" distR="114300" simplePos="0" relativeHeight="251659264" behindDoc="0" locked="0" layoutInCell="1" allowOverlap="1" wp14:anchorId="4615D4A2" wp14:editId="4E8B1AA6">
+            <wp:simplePos x="0" y="0"/>
+            <wp:positionH relativeFrom="margin">
+              <wp:posOffset>3381375</wp:posOffset>
+            </wp:positionH>
+            <wp:positionV relativeFrom="margin">
+              <wp:posOffset>6337300</wp:posOffset>
+            </wp:positionV>
+            <wp:extent cx="2466340" cy="1466215"/>
+            <wp:effectExtent l="0" t="0" r="0" b="635"/>
+            <wp:wrapSquare wrapText="bothSides"/>
+            <wp:docPr id="15" name="Picture 15"/>
+            <wp:cNvGraphicFramePr>
+              <a:graphicFrameLocks xmlns:a="http://schemas.openxmlformats.org/drawingml/2006/main" noChangeAspect="1"/>
+            </wp:cNvGraphicFramePr>
+            <a:graphic xmlns:a="http://schemas.openxmlformats.org/drawingml/2006/main">
+              <a:graphicData uri="http://schemas.openxmlformats.org/drawingml/2006/picture">
+                <pic:pic xmlns:pic="http://schemas.openxmlformats.org/drawingml/2006/picture">
+                  <pic:nvPicPr>
+                    <pic:cNvPr id="0" name="key card - back - student.jpg"/>
+                    <pic:cNvPicPr/>
+                  </pic:nvPicPr>
+                  <pic:blipFill>
+                    <a:blip r:embed="rId20" cstate="print">
+                      <a:extLst>
+                        <a:ext uri="{28A0092B-C50C-407E-A947-70E740481C1C}">
+                          <a14:useLocalDpi xmlns:a14="http://schemas.microsoft.com/office/drawing/2010/main" val="0"/>
+                        </a:ext>
+                      </a:extLst>
+                    </a:blip>
+                    <a:stretch>
+                      <a:fillRect/>
+                    </a:stretch>
+                  </pic:blipFill>
+                  <pic:spPr>
+                    <a:xfrm>
+                      <a:off x="0" y="0"/>
+                      <a:ext cx="2466340" cy="1466215"/>
+                    </a:xfrm>
+                    <a:prstGeom prst="rect">
+                      <a:avLst/>
+                    </a:prstGeom>
+                  </pic:spPr>
+                </pic:pic>
+              </a:graphicData>
+            </a:graphic>
+          </wp:anchor>
+        </w:drawing>
+      </w:r>
+      <w:r>
+        <w:rPr>
+          <w:noProof/>
+        </w:rPr>
+        <w:drawing>
+          <wp:inline distT="0" distB="0" distL="0" distR="0" wp14:anchorId="23C92C06" wp14:editId="77AA9521">
+            <wp:extent cx="2466753" cy="1460550"/>
+            <wp:effectExtent l="0" t="0" r="0" b="6350"/>
+            <wp:docPr id="14" name="Picture 14"/>
+            <wp:cNvGraphicFramePr>
+              <a:graphicFrameLocks xmlns:a="http://schemas.openxmlformats.org/drawingml/2006/main" noChangeAspect="1"/>
+            </wp:cNvGraphicFramePr>
+            <a:graphic xmlns:a="http://schemas.openxmlformats.org/drawingml/2006/main">
+              <a:graphicData uri="http://schemas.openxmlformats.org/drawingml/2006/picture">
+                <pic:pic xmlns:pic="http://schemas.openxmlformats.org/drawingml/2006/picture">
+                  <pic:nvPicPr>
+                    <pic:cNvPr id="0" name="key card - front - student.jpg"/>
+                    <pic:cNvPicPr/>
+                  </pic:nvPicPr>
+                  <pic:blipFill>
+                    <a:blip r:embed="rId21" cstate="print">
+                      <a:extLst>
+                        <a:ext uri="{28A0092B-C50C-407E-A947-70E740481C1C}">
+                          <a14:useLocalDpi xmlns:a14="http://schemas.microsoft.com/office/drawing/2010/main" val="0"/>
+                        </a:ext>
+                      </a:extLst>
+                    </a:blip>
+                    <a:stretch>
+                      <a:fillRect/>
+                    </a:stretch>
+                  </pic:blipFill>
+                  <pic:spPr>
+                    <a:xfrm>
+                      <a:off x="0" y="0"/>
+                      <a:ext cx="2466755" cy="1460551"/>
+                    </a:xfrm>
+                    <a:prstGeom prst="rect">
+                      <a:avLst/>
+                    </a:prstGeom>
+                  </pic:spPr>
+                </pic:pic>
+              </a:graphicData>
+            </a:graphic>
+          </wp:inline>
+        </w:drawing>
+      </w:r>
+    </w:p>
+    <w:p>
+      <w:pPr>
         <w:pStyle w:val="Heading1"/>
       </w:pPr>
-      <w:bookmarkStart w:id="21" w:name="_Toc460424902"/>
-      <w:r>
+      <w:r>
+        <w:lastRenderedPageBreak/>
         <w:t>Business Process</w:t>
       </w:r>
       <w:bookmarkEnd w:id="21"/>
     </w:p>
     <w:p>
       <w:r>
-        <w:t>There are three business process workflows, each with their own business processes.  These process workflows are related to the requesting department, the Cashier’s office, and Facilities Management.  The Document Workflow Diagram graphically represents these processes, and illustrates how each business process workflow relates to the other two.</w:t>
+        <w:t xml:space="preserve">There are three business process workflows, each with their own </w:t>
+      </w:r>
+      <w:r>
+        <w:t xml:space="preserve">specific </w:t>
+      </w:r>
+      <w:r>
+        <w:t>business process</w:t>
+      </w:r>
+      <w:r>
+        <w:t xml:space="preserve"> needs</w:t>
+      </w:r>
+      <w:r>
+        <w:t>.  These process workflows are related to the requesting department, the Cashier’s office, and Facilities Management.  The Document Workflow Diagram graphically represents these processes, and illustrates how each business process workflow relates to the other two.</w:t>
       </w:r>
     </w:p>
     <w:p>
       <w:pPr>
         <w:pStyle w:val="Heading2"/>
       </w:pPr>
-      <w:bookmarkStart w:id="22" w:name="_Toc460424903"/>
+      <w:bookmarkStart w:id="23" w:name="_Toc460484032"/>
       <w:r>
         <w:t>Business Process – Requesting Department</w:t>
       </w:r>
-      <w:bookmarkEnd w:id="22"/>
+      <w:bookmarkEnd w:id="23"/>
     </w:p>
     <w:p>
       <w:r>
@@ -3571,11 +3690,11 @@
       <w:pPr>
         <w:pStyle w:val="Heading3"/>
       </w:pPr>
-      <w:bookmarkStart w:id="23" w:name="_Toc460424904"/>
+      <w:bookmarkStart w:id="24" w:name="_Toc460484033"/>
       <w:r>
         <w:t>College Based Request</w:t>
       </w:r>
-      <w:bookmarkEnd w:id="23"/>
+      <w:bookmarkEnd w:id="24"/>
     </w:p>
     <w:p>
       <w:r>
@@ -3688,104 +3807,148 @@
       <w:pPr>
         <w:pStyle w:val="Heading3"/>
       </w:pPr>
-      <w:bookmarkStart w:id="24" w:name="_Toc460424905"/>
+      <w:bookmarkStart w:id="25" w:name="_Toc460484034"/>
+      <w:r>
+        <w:t>Administrative Based Request</w:t>
+      </w:r>
+      <w:bookmarkEnd w:id="25"/>
+    </w:p>
+    <w:p>
+      <w:r>
+        <w:t>Pure administrative departments at the University do not have the added responsibility of managing and maintaining dynamic curriculum above their charter.  Administrative departments themselves have only to execute their business function, and do not have rotating access requirements as compared to academic departments</w:t>
+      </w:r>
+      <w:r>
+        <w:t>.  Pure administrative departments like Finance or Purchasing simply need to identify their respective employees, and the employee’s need for access to department offices or to a specific room associated with the department—like an office supply room, or shared printer room.  Additionally, many administrative departments share a single building, like the SA building.  For example, it would be unreasonable for the Student Administrative building to have a Building Key/Access Representative</w:t>
+      </w:r>
+      <w:r>
+        <w:t xml:space="preserve"> primarily because there are so many autonomous departments and offices, like The Office of the President.  It would be unreasonable to force coordination between The Office of the President and the many other departments which share the Student Administrative building.</w:t>
+      </w:r>
+    </w:p>
+    <w:p>
+      <w:pPr>
+        <w:pStyle w:val="Heading2"/>
+      </w:pPr>
+      <w:bookmarkStart w:id="26" w:name="_Toc460484035"/>
+      <w:r>
+        <w:t>Business Process – Cashier’s Office</w:t>
+      </w:r>
+      <w:bookmarkEnd w:id="26"/>
+    </w:p>
+    <w:p>
+      <w:r>
+        <w:t xml:space="preserve">The Cashier’s Office has a unique workflow completely abstracted from both access requesting departments and Facilities Management.  The Cashier’s Office’s Key/Access workflow centers on </w:t>
+      </w:r>
       <w:r>
         <w:lastRenderedPageBreak/>
-        <w:t>Administrative Based Request</w:t>
-      </w:r>
-      <w:bookmarkEnd w:id="24"/>
-    </w:p>
-    <w:p>
-      <w:r>
-        <w:t>Pure administrative departments at the University do not have the added responsibility of managing and maintaining dynamic curriculum above their charter.  Administrative departments themselves have only to execute their business function, and do not have rotating access requirements as compared to academic departments</w:t>
-      </w:r>
-      <w:r>
-        <w:t>.  Pure administrative departments like Finance or Purchasing simply need to identify their respective employees, and the employee’s need for access to department offices or to a specific room associated with the department—like an office supply room, or shared printer room.  Additionally, many administrative departments share a single building, like the SA building.  For example, it would be unreasonable for the Student Administrative building to have a Building Key/Access Representative</w:t>
-      </w:r>
-      <w:r>
-        <w:t xml:space="preserve"> primarily because there are so many autonomous departments and offices, like The Office of the President.  It would be unreasonable to force coordination between The Office of the President and the many other departments which share the Student Administrative building.</w:t>
+        <w:t xml:space="preserve">students.  Only in the special case a student has an active access request generated by a requesting department does the need arise for associated documentation to the request form itself become necessary – a key deposit receipt.  </w:t>
+      </w:r>
+      <w:r>
+        <w:t xml:space="preserve">The Cashier’s Office generates </w:t>
+      </w:r>
+      <w:r>
+        <w:t>Receipt #</w:t>
+      </w:r>
+      <w:r>
+        <w:t xml:space="preserve"> and an Amount received, and this receipt is attached to the University Key/Access Credential Request Form.  These two fields relate to the accounting system currently used in the Cashier’s Office, and </w:t>
+      </w:r>
+      <w:r>
+        <w:t>are</w:t>
+      </w:r>
+      <w:r>
+        <w:t xml:space="preserve"> necessary for auditing requirements; in other words, these two fields link the key/access request form </w:t>
+      </w:r>
+      <w:r>
+        <w:t xml:space="preserve">to the student’s key deposit </w:t>
+      </w:r>
+      <w:r>
+        <w:t xml:space="preserve">and </w:t>
+      </w:r>
+      <w:r>
+        <w:t xml:space="preserve">thus </w:t>
+      </w:r>
+      <w:r>
+        <w:t>provide an auditing trail which cannot be eliminated due to state and general US GAAP procedures.  These two fields will be added to the University Key/Access Credential Request form, Section 6: Students.</w:t>
+      </w:r>
+      <w:r>
+        <w:t xml:space="preserve">  Dividing the ‘Amount Paid’ field by the deposit amount per key provides Facilities Management the ability to verify the quantity of keys to produce.</w:t>
       </w:r>
     </w:p>
     <w:p>
       <w:pPr>
         <w:pStyle w:val="Heading2"/>
       </w:pPr>
-      <w:bookmarkStart w:id="25" w:name="_Toc460424906"/>
-      <w:r>
-        <w:t>Business Process – Cashier’s Office</w:t>
-      </w:r>
-      <w:bookmarkEnd w:id="25"/>
-    </w:p>
-    <w:p>
-      <w:r>
-        <w:t xml:space="preserve">The Cashier’s Office has a unique workflow completely abstracted from both access requesting departments and Facilities Management.  The Cashier’s Office’s Key/Access workflow centers on students.  Only in the special case a student has an active access request generated by a requesting department does the need arise for associated documentation to the request form itself become necessary – a key deposit receipt.  </w:t>
-      </w:r>
-      <w:r>
-        <w:t xml:space="preserve">The Cashier’s Office generates </w:t>
-      </w:r>
-      <w:r>
-        <w:t>Receipt #</w:t>
-      </w:r>
-      <w:r>
-        <w:t xml:space="preserve"> and an Amount received, and this receipt is attached to the University Key/Access Credential Request Form.  These two fields relate to the accounting system currently used in the Cashier’s Office, and </w:t>
-      </w:r>
-      <w:r>
-        <w:t>are</w:t>
-      </w:r>
-      <w:r>
-        <w:t xml:space="preserve"> necessary for auditing requirements; in other words, these two fields link the key/access request form </w:t>
-      </w:r>
-      <w:r>
-        <w:t xml:space="preserve">to the student’s key deposit </w:t>
-      </w:r>
-      <w:r>
-        <w:t xml:space="preserve">and </w:t>
-      </w:r>
-      <w:r>
-        <w:t xml:space="preserve">thus </w:t>
-      </w:r>
-      <w:r>
-        <w:t>provide an auditing trail which cannot be eliminated due to state and general US GAAP procedures.  These two fields will be added to the University Key/Access Credential Request form, Section 6: Students.</w:t>
-      </w:r>
-      <w:r>
-        <w:t xml:space="preserve">  Dividing the ‘Amount Paid’ field by the deposit amount per key provides Facilities Management the ability to verify the quantity of keys to produce.</w:t>
-      </w:r>
-    </w:p>
-    <w:p>
-      <w:pPr>
-        <w:pStyle w:val="Heading2"/>
-      </w:pPr>
-      <w:bookmarkStart w:id="26" w:name="_Toc460424907"/>
+      <w:bookmarkStart w:id="27" w:name="_Toc460484036"/>
       <w:r>
         <w:t>Business Process – Facilities Management</w:t>
       </w:r>
-      <w:bookmarkEnd w:id="26"/>
-    </w:p>
-    <w:p>
-      <w:r>
-        <w:t>Facilities Management’s key/access request workflow has a need to move access request applicant form validation from the physical production of access resources.  There is a clear logical need to validate applicant requests in the administrative center of F</w:t>
-      </w:r>
-      <w:r>
-        <w:t xml:space="preserve">acilities Management before a work order is produced and sent to the locksmith.  Consolidation of both accounting and validation of access requests within the administrative arm of Facilities Management streamlines University auditing and trace-back policy requirements while freeing the locksmith </w:t>
-      </w:r>
-    </w:p>
-    <w:p>
-      <w:pPr>
-        <w:pStyle w:val="Heading3"/>
-      </w:pPr>
-      <w:bookmarkStart w:id="27" w:name="_Toc460424908"/>
-      <w:r>
-        <w:t>F.M. – Main Office</w:t>
-      </w:r>
       <w:bookmarkEnd w:id="27"/>
     </w:p>
     <w:p>
-      <w:pPr>
-        <w:pStyle w:val="Heading3"/>
-      </w:pPr>
-      <w:bookmarkStart w:id="28" w:name="_Toc460424909"/>
-      <w:r>
-        <w:t>F.M. - Locksmith</w:t>
+      <w:r>
+        <w:t xml:space="preserve">Facilities Management’s key/access request workflow has a need to move </w:t>
+      </w:r>
+      <w:r>
+        <w:t xml:space="preserve">applicant </w:t>
+      </w:r>
+      <w:r>
+        <w:t>access request form validation from the physical production of access resources.  There is a clear logical need to validate applicant requests in the administrative center of F</w:t>
+      </w:r>
+      <w:r>
+        <w:t>acilities Management</w:t>
+      </w:r>
+      <w:r>
+        <w:t>’s</w:t>
+      </w:r>
+      <w:r>
+        <w:t xml:space="preserve"> </w:t>
+      </w:r>
+      <w:r>
+        <w:t xml:space="preserve">Business Operations </w:t>
+      </w:r>
+      <w:r>
+        <w:t xml:space="preserve">before a work order is produced and sent to </w:t>
+      </w:r>
+      <w:r>
+        <w:t>Building Maintenance &amp; Operations</w:t>
+      </w:r>
+      <w:r>
+        <w:t xml:space="preserve">.  Consolidation of accounting and </w:t>
+      </w:r>
+      <w:r>
+        <w:t xml:space="preserve">the </w:t>
+      </w:r>
+      <w:r>
+        <w:t xml:space="preserve">validation of access requests within the </w:t>
+      </w:r>
+      <w:r>
+        <w:t>Business Operations</w:t>
+      </w:r>
+      <w:r>
+        <w:t xml:space="preserve"> arm of Facilities Management </w:t>
+      </w:r>
+      <w:r>
+        <w:t>streamline</w:t>
+      </w:r>
+      <w:r>
+        <w:t xml:space="preserve"> University auditing and trace-back policy requirements</w:t>
+      </w:r>
+      <w:r>
+        <w:t xml:space="preserve">, while freeing the locksmith of credential access </w:t>
+      </w:r>
+      <w:r>
+        <w:t xml:space="preserve">record </w:t>
+      </w:r>
+      <w:r>
+        <w:t>compliance.</w:t>
+      </w:r>
+    </w:p>
+    <w:p>
+      <w:pPr>
+        <w:pStyle w:val="Heading1"/>
+      </w:pPr>
+      <w:bookmarkStart w:id="28" w:name="_Toc460484037"/>
+      <w:r>
+        <w:t>Solution Training and Support</w:t>
       </w:r>
       <w:bookmarkEnd w:id="28"/>
     </w:p>
@@ -3793,21 +3956,11 @@
       <w:pPr>
         <w:pStyle w:val="Heading1"/>
       </w:pPr>
-      <w:bookmarkStart w:id="29" w:name="_Toc460424910"/>
-      <w:r>
-        <w:t>Solution Training and Support</w:t>
+      <w:bookmarkStart w:id="29" w:name="_Toc460484038"/>
+      <w:r>
+        <w:t>Other Requirements</w:t>
       </w:r>
       <w:bookmarkEnd w:id="29"/>
-    </w:p>
-    <w:p>
-      <w:pPr>
-        <w:pStyle w:val="Heading1"/>
-      </w:pPr>
-      <w:bookmarkStart w:id="30" w:name="_Toc460424911"/>
-      <w:r>
-        <w:t>Other Requirements</w:t>
-      </w:r>
-      <w:bookmarkEnd w:id="30"/>
     </w:p>
     <w:p>
       <w:pPr>
@@ -3826,7 +3979,7 @@
       <w:pPr>
         <w:pStyle w:val="Appendix"/>
       </w:pPr>
-      <w:bookmarkStart w:id="31" w:name="_Toc460424912"/>
+      <w:bookmarkStart w:id="30" w:name="_Toc460484039"/>
       <w:r>
         <w:lastRenderedPageBreak/>
         <w:t>Appendix</w:t>
@@ -3834,7 +3987,7 @@
       <w:r>
         <w:t xml:space="preserve"> – Project Team</w:t>
       </w:r>
-      <w:bookmarkEnd w:id="31"/>
+      <w:bookmarkEnd w:id="30"/>
     </w:p>
     <w:tbl>
       <w:tblPr>
@@ -4345,8 +4498,6 @@
             </w:r>
           </w:p>
         </w:tc>
-        <w:bookmarkStart w:id="32" w:name="_GoBack"/>
-        <w:bookmarkEnd w:id="32"/>
       </w:tr>
       <w:tr>
         <w:trPr>
@@ -5540,9 +5691,9 @@
       </w:pPr>
     </w:p>
     <w:sectPr>
-      <w:headerReference w:type="default" r:id="rId18"/>
-      <w:footerReference w:type="default" r:id="rId19"/>
-      <w:headerReference w:type="first" r:id="rId20"/>
+      <w:headerReference w:type="default" r:id="rId22"/>
+      <w:footerReference w:type="default" r:id="rId23"/>
+      <w:headerReference w:type="first" r:id="rId24"/>
       <w:pgSz w:w="12240" w:h="15840"/>
       <w:pgMar w:top="1440" w:right="1440" w:bottom="1440" w:left="1440" w:header="720" w:footer="720" w:gutter="0"/>
       <w:cols w:space="720"/>
@@ -5606,7 +5757,7 @@
           <w:rPr>
             <w:noProof/>
           </w:rPr>
-          <w:t>12</w:t>
+          <w:t>10</w:t>
         </w:r>
         <w:r>
           <w:rPr>
@@ -7986,6 +8137,7 @@
     <w:rsid w:val="00192C32"/>
     <w:rsid w:val="003E4A4B"/>
     <w:rsid w:val="004C4786"/>
+    <w:rsid w:val="005122F8"/>
     <w:rsid w:val="006220DA"/>
     <w:rsid w:val="00806B56"/>
     <w:rsid w:val="00C17C24"/>
@@ -8712,7 +8864,7 @@
 </file>
 
 <file path=customXml/itemProps1.xml><?xml version="1.0" encoding="utf-8"?>
-<ds:datastoreItem xmlns:ds="http://schemas.openxmlformats.org/officeDocument/2006/customXml" ds:itemID="{5A793BED-C12C-4D4E-9840-12FA05C54AF0}">
+<ds:datastoreItem xmlns:ds="http://schemas.openxmlformats.org/officeDocument/2006/customXml" ds:itemID="{10876BC7-E4C8-46D0-A517-A5C9A335B493}">
   <ds:schemaRefs>
     <ds:schemaRef ds:uri="http://schemas.openxmlformats.org/officeDocument/2006/bibliography"/>
   </ds:schemaRefs>

--- a/Solution Requirements/Solution Requirements Specification - Key Request - Facilities Management.docx
+++ b/Solution Requirements/Solution Requirements Specification - Key Request - Facilities Management.docx
@@ -202,7 +202,7 @@
           <w:r>
             <w:fldChar w:fldCharType="separate"/>
           </w:r>
-          <w:hyperlink w:anchor="_Toc460484015" w:history="1">
+          <w:hyperlink w:anchor="_Toc460932574" w:history="1">
             <w:r>
               <w:rPr>
                 <w:rStyle w:val="Hyperlink"/>
@@ -243,7 +243,7 @@
                 <w:noProof/>
                 <w:webHidden/>
               </w:rPr>
-              <w:instrText xml:space="preserve"> PAGEREF _Toc460484015 \h </w:instrText>
+              <w:instrText xml:space="preserve"> PAGEREF _Toc460932574 \h </w:instrText>
             </w:r>
             <w:r>
               <w:rPr>
@@ -263,7 +263,7 @@
                 <w:noProof/>
                 <w:webHidden/>
               </w:rPr>
-              <w:t>3</w:t>
+              <w:t>4</w:t>
             </w:r>
             <w:r>
               <w:rPr>
@@ -286,7 +286,7 @@
               <w:noProof/>
             </w:rPr>
           </w:pPr>
-          <w:hyperlink w:anchor="_Toc460484016" w:history="1">
+          <w:hyperlink w:anchor="_Toc460932575" w:history="1">
             <w:r>
               <w:rPr>
                 <w:rStyle w:val="Hyperlink"/>
@@ -327,7 +327,7 @@
                 <w:noProof/>
                 <w:webHidden/>
               </w:rPr>
-              <w:instrText xml:space="preserve"> PAGEREF _Toc460484016 \h </w:instrText>
+              <w:instrText xml:space="preserve"> PAGEREF _Toc460932575 \h </w:instrText>
             </w:r>
             <w:r>
               <w:rPr>
@@ -347,7 +347,7 @@
                 <w:noProof/>
                 <w:webHidden/>
               </w:rPr>
-              <w:t>3</w:t>
+              <w:t>4</w:t>
             </w:r>
             <w:r>
               <w:rPr>
@@ -370,7 +370,7 @@
               <w:noProof/>
             </w:rPr>
           </w:pPr>
-          <w:hyperlink w:anchor="_Toc460484017" w:history="1">
+          <w:hyperlink w:anchor="_Toc460932576" w:history="1">
             <w:r>
               <w:rPr>
                 <w:rStyle w:val="Hyperlink"/>
@@ -411,7 +411,7 @@
                 <w:noProof/>
                 <w:webHidden/>
               </w:rPr>
-              <w:instrText xml:space="preserve"> PAGEREF _Toc460484017 \h </w:instrText>
+              <w:instrText xml:space="preserve"> PAGEREF _Toc460932576 \h </w:instrText>
             </w:r>
             <w:r>
               <w:rPr>
@@ -431,7 +431,7 @@
                 <w:noProof/>
                 <w:webHidden/>
               </w:rPr>
-              <w:t>3</w:t>
+              <w:t>4</w:t>
             </w:r>
             <w:r>
               <w:rPr>
@@ -454,7 +454,7 @@
               <w:noProof/>
             </w:rPr>
           </w:pPr>
-          <w:hyperlink w:anchor="_Toc460484018" w:history="1">
+          <w:hyperlink w:anchor="_Toc460932577" w:history="1">
             <w:r>
               <w:rPr>
                 <w:rStyle w:val="Hyperlink"/>
@@ -495,7 +495,7 @@
                 <w:noProof/>
                 <w:webHidden/>
               </w:rPr>
-              <w:instrText xml:space="preserve"> PAGEREF _Toc460484018 \h </w:instrText>
+              <w:instrText xml:space="preserve"> PAGEREF _Toc460932577 \h </w:instrText>
             </w:r>
             <w:r>
               <w:rPr>
@@ -515,7 +515,7 @@
                 <w:noProof/>
                 <w:webHidden/>
               </w:rPr>
-              <w:t>3</w:t>
+              <w:t>4</w:t>
             </w:r>
             <w:r>
               <w:rPr>
@@ -538,7 +538,7 @@
               <w:noProof/>
             </w:rPr>
           </w:pPr>
-          <w:hyperlink w:anchor="_Toc460484019" w:history="1">
+          <w:hyperlink w:anchor="_Toc460932578" w:history="1">
             <w:r>
               <w:rPr>
                 <w:rStyle w:val="Hyperlink"/>
@@ -579,7 +579,7 @@
                 <w:noProof/>
                 <w:webHidden/>
               </w:rPr>
-              <w:instrText xml:space="preserve"> PAGEREF _Toc460484019 \h </w:instrText>
+              <w:instrText xml:space="preserve"> PAGEREF _Toc460932578 \h </w:instrText>
             </w:r>
             <w:r>
               <w:rPr>
@@ -599,7 +599,7 @@
                 <w:noProof/>
                 <w:webHidden/>
               </w:rPr>
-              <w:t>3</w:t>
+              <w:t>4</w:t>
             </w:r>
             <w:r>
               <w:rPr>
@@ -622,7 +622,7 @@
               <w:noProof/>
             </w:rPr>
           </w:pPr>
-          <w:hyperlink w:anchor="_Toc460484020" w:history="1">
+          <w:hyperlink w:anchor="_Toc460932579" w:history="1">
             <w:r>
               <w:rPr>
                 <w:rStyle w:val="Hyperlink"/>
@@ -663,7 +663,7 @@
                 <w:noProof/>
                 <w:webHidden/>
               </w:rPr>
-              <w:instrText xml:space="preserve"> PAGEREF _Toc460484020 \h </w:instrText>
+              <w:instrText xml:space="preserve"> PAGEREF _Toc460932579 \h </w:instrText>
             </w:r>
             <w:r>
               <w:rPr>
@@ -683,7 +683,7 @@
                 <w:noProof/>
                 <w:webHidden/>
               </w:rPr>
-              <w:t>3</w:t>
+              <w:t>4</w:t>
             </w:r>
             <w:r>
               <w:rPr>
@@ -706,7 +706,7 @@
               <w:noProof/>
             </w:rPr>
           </w:pPr>
-          <w:hyperlink w:anchor="_Toc460484021" w:history="1">
+          <w:hyperlink w:anchor="_Toc460932580" w:history="1">
             <w:r>
               <w:rPr>
                 <w:rStyle w:val="Hyperlink"/>
@@ -747,7 +747,7 @@
                 <w:noProof/>
                 <w:webHidden/>
               </w:rPr>
-              <w:instrText xml:space="preserve"> PAGEREF _Toc460484021 \h </w:instrText>
+              <w:instrText xml:space="preserve"> PAGEREF _Toc460932580 \h </w:instrText>
             </w:r>
             <w:r>
               <w:rPr>
@@ -767,7 +767,7 @@
                 <w:noProof/>
                 <w:webHidden/>
               </w:rPr>
-              <w:t>4</w:t>
+              <w:t>5</w:t>
             </w:r>
             <w:r>
               <w:rPr>
@@ -790,7 +790,7 @@
               <w:noProof/>
             </w:rPr>
           </w:pPr>
-          <w:hyperlink w:anchor="_Toc460484022" w:history="1">
+          <w:hyperlink w:anchor="_Toc460932581" w:history="1">
             <w:r>
               <w:rPr>
                 <w:rStyle w:val="Hyperlink"/>
@@ -831,7 +831,7 @@
                 <w:noProof/>
                 <w:webHidden/>
               </w:rPr>
-              <w:instrText xml:space="preserve"> PAGEREF _Toc460484022 \h </w:instrText>
+              <w:instrText xml:space="preserve"> PAGEREF _Toc460932581 \h </w:instrText>
             </w:r>
             <w:r>
               <w:rPr>
@@ -851,7 +851,7 @@
                 <w:noProof/>
                 <w:webHidden/>
               </w:rPr>
-              <w:t>4</w:t>
+              <w:t>5</w:t>
             </w:r>
             <w:r>
               <w:rPr>
@@ -874,7 +874,7 @@
               <w:noProof/>
             </w:rPr>
           </w:pPr>
-          <w:hyperlink w:anchor="_Toc460484023" w:history="1">
+          <w:hyperlink w:anchor="_Toc460932582" w:history="1">
             <w:r>
               <w:rPr>
                 <w:rStyle w:val="Hyperlink"/>
@@ -915,7 +915,7 @@
                 <w:noProof/>
                 <w:webHidden/>
               </w:rPr>
-              <w:instrText xml:space="preserve"> PAGEREF _Toc460484023 \h </w:instrText>
+              <w:instrText xml:space="preserve"> PAGEREF _Toc460932582 \h </w:instrText>
             </w:r>
             <w:r>
               <w:rPr>
@@ -935,7 +935,7 @@
                 <w:noProof/>
                 <w:webHidden/>
               </w:rPr>
-              <w:t>5</w:t>
+              <w:t>6</w:t>
             </w:r>
             <w:r>
               <w:rPr>
@@ -958,7 +958,7 @@
               <w:noProof/>
             </w:rPr>
           </w:pPr>
-          <w:hyperlink w:anchor="_Toc460484024" w:history="1">
+          <w:hyperlink w:anchor="_Toc460932583" w:history="1">
             <w:r>
               <w:rPr>
                 <w:rStyle w:val="Hyperlink"/>
@@ -999,7 +999,7 @@
                 <w:noProof/>
                 <w:webHidden/>
               </w:rPr>
-              <w:instrText xml:space="preserve"> PAGEREF _Toc460484024 \h </w:instrText>
+              <w:instrText xml:space="preserve"> PAGEREF _Toc460932583 \h </w:instrText>
             </w:r>
             <w:r>
               <w:rPr>
@@ -1019,7 +1019,7 @@
                 <w:noProof/>
                 <w:webHidden/>
               </w:rPr>
-              <w:t>6</w:t>
+              <w:t>7</w:t>
             </w:r>
             <w:r>
               <w:rPr>
@@ -1042,7 +1042,7 @@
               <w:noProof/>
             </w:rPr>
           </w:pPr>
-          <w:hyperlink w:anchor="_Toc460484025" w:history="1">
+          <w:hyperlink w:anchor="_Toc460932584" w:history="1">
             <w:r>
               <w:rPr>
                 <w:rStyle w:val="Hyperlink"/>
@@ -1083,7 +1083,7 @@
                 <w:noProof/>
                 <w:webHidden/>
               </w:rPr>
-              <w:instrText xml:space="preserve"> PAGEREF _Toc460484025 \h </w:instrText>
+              <w:instrText xml:space="preserve"> PAGEREF _Toc460932584 \h </w:instrText>
             </w:r>
             <w:r>
               <w:rPr>
@@ -1103,7 +1103,7 @@
                 <w:noProof/>
                 <w:webHidden/>
               </w:rPr>
-              <w:t>6</w:t>
+              <w:t>7</w:t>
             </w:r>
             <w:r>
               <w:rPr>
@@ -1126,7 +1126,7 @@
               <w:noProof/>
             </w:rPr>
           </w:pPr>
-          <w:hyperlink w:anchor="_Toc460484026" w:history="1">
+          <w:hyperlink w:anchor="_Toc460932585" w:history="1">
             <w:r>
               <w:rPr>
                 <w:rStyle w:val="Hyperlink"/>
@@ -1167,7 +1167,7 @@
                 <w:noProof/>
                 <w:webHidden/>
               </w:rPr>
-              <w:instrText xml:space="preserve"> PAGEREF _Toc460484026 \h </w:instrText>
+              <w:instrText xml:space="preserve"> PAGEREF _Toc460932585 \h </w:instrText>
             </w:r>
             <w:r>
               <w:rPr>
@@ -1187,7 +1187,7 @@
                 <w:noProof/>
                 <w:webHidden/>
               </w:rPr>
-              <w:t>7</w:t>
+              <w:t>8</w:t>
             </w:r>
             <w:r>
               <w:rPr>
@@ -1210,7 +1210,7 @@
               <w:noProof/>
             </w:rPr>
           </w:pPr>
-          <w:hyperlink w:anchor="_Toc460484027" w:history="1">
+          <w:hyperlink w:anchor="_Toc460932586" w:history="1">
             <w:r>
               <w:rPr>
                 <w:rStyle w:val="Hyperlink"/>
@@ -1251,7 +1251,7 @@
                 <w:noProof/>
                 <w:webHidden/>
               </w:rPr>
-              <w:instrText xml:space="preserve"> PAGEREF _Toc460484027 \h </w:instrText>
+              <w:instrText xml:space="preserve"> PAGEREF _Toc460932586 \h </w:instrText>
             </w:r>
             <w:r>
               <w:rPr>
@@ -1271,7 +1271,7 @@
                 <w:noProof/>
                 <w:webHidden/>
               </w:rPr>
-              <w:t>8</w:t>
+              <w:t>9</w:t>
             </w:r>
             <w:r>
               <w:rPr>
@@ -1294,7 +1294,7 @@
               <w:noProof/>
             </w:rPr>
           </w:pPr>
-          <w:hyperlink w:anchor="_Toc460484028" w:history="1">
+          <w:hyperlink w:anchor="_Toc460932587" w:history="1">
             <w:r>
               <w:rPr>
                 <w:rStyle w:val="Hyperlink"/>
@@ -1335,7 +1335,7 @@
                 <w:noProof/>
                 <w:webHidden/>
               </w:rPr>
-              <w:instrText xml:space="preserve"> PAGEREF _Toc460484028 \h </w:instrText>
+              <w:instrText xml:space="preserve"> PAGEREF _Toc460932587 \h </w:instrText>
             </w:r>
             <w:r>
               <w:rPr>
@@ -1355,7 +1355,7 @@
                 <w:noProof/>
                 <w:webHidden/>
               </w:rPr>
-              <w:t>9</w:t>
+              <w:t>10</w:t>
             </w:r>
             <w:r>
               <w:rPr>
@@ -1378,7 +1378,7 @@
               <w:noProof/>
             </w:rPr>
           </w:pPr>
-          <w:hyperlink w:anchor="_Toc460484029" w:history="1">
+          <w:hyperlink w:anchor="_Toc460932588" w:history="1">
             <w:r>
               <w:rPr>
                 <w:rStyle w:val="Hyperlink"/>
@@ -1419,7 +1419,7 @@
                 <w:noProof/>
                 <w:webHidden/>
               </w:rPr>
-              <w:instrText xml:space="preserve"> PAGEREF _Toc460484029 \h </w:instrText>
+              <w:instrText xml:space="preserve"> PAGEREF _Toc460932588 \h </w:instrText>
             </w:r>
             <w:r>
               <w:rPr>
@@ -1439,7 +1439,7 @@
                 <w:noProof/>
                 <w:webHidden/>
               </w:rPr>
-              <w:t>9</w:t>
+              <w:t>10</w:t>
             </w:r>
             <w:r>
               <w:rPr>
@@ -1462,7 +1462,7 @@
               <w:noProof/>
             </w:rPr>
           </w:pPr>
-          <w:hyperlink w:anchor="_Toc460484030" w:history="1">
+          <w:hyperlink w:anchor="_Toc460932589" w:history="1">
             <w:r>
               <w:rPr>
                 <w:rStyle w:val="Hyperlink"/>
@@ -1503,7 +1503,7 @@
                 <w:noProof/>
                 <w:webHidden/>
               </w:rPr>
-              <w:instrText xml:space="preserve"> PAGEREF _Toc460484030 \h </w:instrText>
+              <w:instrText xml:space="preserve"> PAGEREF _Toc460932589 \h </w:instrText>
             </w:r>
             <w:r>
               <w:rPr>
@@ -1523,7 +1523,679 @@
                 <w:noProof/>
                 <w:webHidden/>
               </w:rPr>
-              <w:t>10</w:t>
+              <w:t>11</w:t>
+            </w:r>
+            <w:r>
+              <w:rPr>
+                <w:noProof/>
+                <w:webHidden/>
+              </w:rPr>
+              <w:fldChar w:fldCharType="end"/>
+            </w:r>
+          </w:hyperlink>
+        </w:p>
+        <w:p>
+          <w:pPr>
+            <w:pStyle w:val="TOC2"/>
+            <w:tabs>
+              <w:tab w:val="left" w:pos="880"/>
+              <w:tab w:val="right" w:leader="dot" w:pos="9350"/>
+            </w:tabs>
+            <w:rPr>
+              <w:rFonts w:eastAsiaTheme="minorEastAsia"/>
+              <w:noProof/>
+            </w:rPr>
+          </w:pPr>
+          <w:hyperlink w:anchor="_Toc460932590" w:history="1">
+            <w:r>
+              <w:rPr>
+                <w:rStyle w:val="Hyperlink"/>
+                <w:noProof/>
+              </w:rPr>
+              <w:t>2.3</w:t>
+            </w:r>
+            <w:r>
+              <w:rPr>
+                <w:rFonts w:eastAsiaTheme="minorEastAsia"/>
+                <w:noProof/>
+              </w:rPr>
+              <w:tab/>
+            </w:r>
+            <w:r>
+              <w:rPr>
+                <w:rStyle w:val="Hyperlink"/>
+                <w:noProof/>
+              </w:rPr>
+              <w:t>Facilities Management Key Card</w:t>
+            </w:r>
+            <w:r>
+              <w:rPr>
+                <w:noProof/>
+                <w:webHidden/>
+              </w:rPr>
+              <w:tab/>
+            </w:r>
+            <w:r>
+              <w:rPr>
+                <w:noProof/>
+                <w:webHidden/>
+              </w:rPr>
+              <w:fldChar w:fldCharType="begin"/>
+            </w:r>
+            <w:r>
+              <w:rPr>
+                <w:noProof/>
+                <w:webHidden/>
+              </w:rPr>
+              <w:instrText xml:space="preserve"> PAGEREF _Toc460932590 \h </w:instrText>
+            </w:r>
+            <w:r>
+              <w:rPr>
+                <w:noProof/>
+                <w:webHidden/>
+              </w:rPr>
+            </w:r>
+            <w:r>
+              <w:rPr>
+                <w:noProof/>
+                <w:webHidden/>
+              </w:rPr>
+              <w:fldChar w:fldCharType="separate"/>
+            </w:r>
+            <w:r>
+              <w:rPr>
+                <w:noProof/>
+                <w:webHidden/>
+              </w:rPr>
+              <w:t>11</w:t>
+            </w:r>
+            <w:r>
+              <w:rPr>
+                <w:noProof/>
+                <w:webHidden/>
+              </w:rPr>
+              <w:fldChar w:fldCharType="end"/>
+            </w:r>
+          </w:hyperlink>
+        </w:p>
+        <w:p>
+          <w:pPr>
+            <w:pStyle w:val="TOC3"/>
+            <w:tabs>
+              <w:tab w:val="left" w:pos="1320"/>
+              <w:tab w:val="right" w:leader="dot" w:pos="9350"/>
+            </w:tabs>
+            <w:rPr>
+              <w:rFonts w:eastAsiaTheme="minorEastAsia"/>
+              <w:noProof/>
+            </w:rPr>
+          </w:pPr>
+          <w:hyperlink w:anchor="_Toc460932591" w:history="1">
+            <w:r>
+              <w:rPr>
+                <w:rStyle w:val="Hyperlink"/>
+                <w:noProof/>
+              </w:rPr>
+              <w:t>2.3.1</w:t>
+            </w:r>
+            <w:r>
+              <w:rPr>
+                <w:rFonts w:eastAsiaTheme="minorEastAsia"/>
+                <w:noProof/>
+              </w:rPr>
+              <w:tab/>
+            </w:r>
+            <w:r>
+              <w:rPr>
+                <w:rStyle w:val="Hyperlink"/>
+                <w:noProof/>
+              </w:rPr>
+              <w:t>Faculty/Staff Key Card – Front &amp; Back</w:t>
+            </w:r>
+            <w:r>
+              <w:rPr>
+                <w:noProof/>
+                <w:webHidden/>
+              </w:rPr>
+              <w:tab/>
+            </w:r>
+            <w:r>
+              <w:rPr>
+                <w:noProof/>
+                <w:webHidden/>
+              </w:rPr>
+              <w:fldChar w:fldCharType="begin"/>
+            </w:r>
+            <w:r>
+              <w:rPr>
+                <w:noProof/>
+                <w:webHidden/>
+              </w:rPr>
+              <w:instrText xml:space="preserve"> PAGEREF _Toc460932591 \h </w:instrText>
+            </w:r>
+            <w:r>
+              <w:rPr>
+                <w:noProof/>
+                <w:webHidden/>
+              </w:rPr>
+            </w:r>
+            <w:r>
+              <w:rPr>
+                <w:noProof/>
+                <w:webHidden/>
+              </w:rPr>
+              <w:fldChar w:fldCharType="separate"/>
+            </w:r>
+            <w:r>
+              <w:rPr>
+                <w:noProof/>
+                <w:webHidden/>
+              </w:rPr>
+              <w:t>11</w:t>
+            </w:r>
+            <w:r>
+              <w:rPr>
+                <w:noProof/>
+                <w:webHidden/>
+              </w:rPr>
+              <w:fldChar w:fldCharType="end"/>
+            </w:r>
+          </w:hyperlink>
+        </w:p>
+        <w:p>
+          <w:pPr>
+            <w:pStyle w:val="TOC3"/>
+            <w:tabs>
+              <w:tab w:val="left" w:pos="1320"/>
+              <w:tab w:val="right" w:leader="dot" w:pos="9350"/>
+            </w:tabs>
+            <w:rPr>
+              <w:rFonts w:eastAsiaTheme="minorEastAsia"/>
+              <w:noProof/>
+            </w:rPr>
+          </w:pPr>
+          <w:hyperlink w:anchor="_Toc460932592" w:history="1">
+            <w:r>
+              <w:rPr>
+                <w:rStyle w:val="Hyperlink"/>
+                <w:noProof/>
+              </w:rPr>
+              <w:t>2.3.2</w:t>
+            </w:r>
+            <w:r>
+              <w:rPr>
+                <w:rFonts w:eastAsiaTheme="minorEastAsia"/>
+                <w:noProof/>
+              </w:rPr>
+              <w:tab/>
+            </w:r>
+            <w:r>
+              <w:rPr>
+                <w:rStyle w:val="Hyperlink"/>
+                <w:noProof/>
+              </w:rPr>
+              <w:t>Student Key Card – Front &amp; Back</w:t>
+            </w:r>
+            <w:r>
+              <w:rPr>
+                <w:noProof/>
+                <w:webHidden/>
+              </w:rPr>
+              <w:tab/>
+            </w:r>
+            <w:r>
+              <w:rPr>
+                <w:noProof/>
+                <w:webHidden/>
+              </w:rPr>
+              <w:fldChar w:fldCharType="begin"/>
+            </w:r>
+            <w:r>
+              <w:rPr>
+                <w:noProof/>
+                <w:webHidden/>
+              </w:rPr>
+              <w:instrText xml:space="preserve"> PAGEREF _Toc460932592 \h </w:instrText>
+            </w:r>
+            <w:r>
+              <w:rPr>
+                <w:noProof/>
+                <w:webHidden/>
+              </w:rPr>
+            </w:r>
+            <w:r>
+              <w:rPr>
+                <w:noProof/>
+                <w:webHidden/>
+              </w:rPr>
+              <w:fldChar w:fldCharType="separate"/>
+            </w:r>
+            <w:r>
+              <w:rPr>
+                <w:noProof/>
+                <w:webHidden/>
+              </w:rPr>
+              <w:t>11</w:t>
+            </w:r>
+            <w:r>
+              <w:rPr>
+                <w:noProof/>
+                <w:webHidden/>
+              </w:rPr>
+              <w:fldChar w:fldCharType="end"/>
+            </w:r>
+          </w:hyperlink>
+        </w:p>
+        <w:p>
+          <w:pPr>
+            <w:pStyle w:val="TOC3"/>
+            <w:tabs>
+              <w:tab w:val="left" w:pos="1320"/>
+              <w:tab w:val="right" w:leader="dot" w:pos="9350"/>
+            </w:tabs>
+            <w:rPr>
+              <w:rFonts w:eastAsiaTheme="minorEastAsia"/>
+              <w:noProof/>
+            </w:rPr>
+          </w:pPr>
+          <w:hyperlink w:anchor="_Toc460932593" w:history="1">
+            <w:r>
+              <w:rPr>
+                <w:rStyle w:val="Hyperlink"/>
+                <w:noProof/>
+              </w:rPr>
+              <w:t>2.3.3</w:t>
+            </w:r>
+            <w:r>
+              <w:rPr>
+                <w:rFonts w:eastAsiaTheme="minorEastAsia"/>
+                <w:noProof/>
+              </w:rPr>
+              <w:tab/>
+            </w:r>
+            <w:r>
+              <w:rPr>
+                <w:rStyle w:val="Hyperlink"/>
+                <w:noProof/>
+              </w:rPr>
+              <w:t>Key Card Field Matrix – Faculty/Staff: Front</w:t>
+            </w:r>
+            <w:r>
+              <w:rPr>
+                <w:noProof/>
+                <w:webHidden/>
+              </w:rPr>
+              <w:tab/>
+            </w:r>
+            <w:r>
+              <w:rPr>
+                <w:noProof/>
+                <w:webHidden/>
+              </w:rPr>
+              <w:fldChar w:fldCharType="begin"/>
+            </w:r>
+            <w:r>
+              <w:rPr>
+                <w:noProof/>
+                <w:webHidden/>
+              </w:rPr>
+              <w:instrText xml:space="preserve"> PAGEREF _Toc460932593 \h </w:instrText>
+            </w:r>
+            <w:r>
+              <w:rPr>
+                <w:noProof/>
+                <w:webHidden/>
+              </w:rPr>
+            </w:r>
+            <w:r>
+              <w:rPr>
+                <w:noProof/>
+                <w:webHidden/>
+              </w:rPr>
+              <w:fldChar w:fldCharType="separate"/>
+            </w:r>
+            <w:r>
+              <w:rPr>
+                <w:noProof/>
+                <w:webHidden/>
+              </w:rPr>
+              <w:t>12</w:t>
+            </w:r>
+            <w:r>
+              <w:rPr>
+                <w:noProof/>
+                <w:webHidden/>
+              </w:rPr>
+              <w:fldChar w:fldCharType="end"/>
+            </w:r>
+          </w:hyperlink>
+        </w:p>
+        <w:p>
+          <w:pPr>
+            <w:pStyle w:val="TOC3"/>
+            <w:tabs>
+              <w:tab w:val="left" w:pos="1320"/>
+              <w:tab w:val="right" w:leader="dot" w:pos="9350"/>
+            </w:tabs>
+            <w:rPr>
+              <w:rFonts w:eastAsiaTheme="minorEastAsia"/>
+              <w:noProof/>
+            </w:rPr>
+          </w:pPr>
+          <w:hyperlink w:anchor="_Toc460932594" w:history="1">
+            <w:r>
+              <w:rPr>
+                <w:rStyle w:val="Hyperlink"/>
+                <w:noProof/>
+              </w:rPr>
+              <w:t>2.3.4</w:t>
+            </w:r>
+            <w:r>
+              <w:rPr>
+                <w:rFonts w:eastAsiaTheme="minorEastAsia"/>
+                <w:noProof/>
+              </w:rPr>
+              <w:tab/>
+            </w:r>
+            <w:r>
+              <w:rPr>
+                <w:rStyle w:val="Hyperlink"/>
+                <w:noProof/>
+              </w:rPr>
+              <w:t>Key Card Field Matrix – Faculty/Staff: Back</w:t>
+            </w:r>
+            <w:r>
+              <w:rPr>
+                <w:noProof/>
+                <w:webHidden/>
+              </w:rPr>
+              <w:tab/>
+            </w:r>
+            <w:r>
+              <w:rPr>
+                <w:noProof/>
+                <w:webHidden/>
+              </w:rPr>
+              <w:fldChar w:fldCharType="begin"/>
+            </w:r>
+            <w:r>
+              <w:rPr>
+                <w:noProof/>
+                <w:webHidden/>
+              </w:rPr>
+              <w:instrText xml:space="preserve"> PAGEREF _Toc460932594 \h </w:instrText>
+            </w:r>
+            <w:r>
+              <w:rPr>
+                <w:noProof/>
+                <w:webHidden/>
+              </w:rPr>
+            </w:r>
+            <w:r>
+              <w:rPr>
+                <w:noProof/>
+                <w:webHidden/>
+              </w:rPr>
+              <w:fldChar w:fldCharType="separate"/>
+            </w:r>
+            <w:r>
+              <w:rPr>
+                <w:noProof/>
+                <w:webHidden/>
+              </w:rPr>
+              <w:t>12</w:t>
+            </w:r>
+            <w:r>
+              <w:rPr>
+                <w:noProof/>
+                <w:webHidden/>
+              </w:rPr>
+              <w:fldChar w:fldCharType="end"/>
+            </w:r>
+          </w:hyperlink>
+        </w:p>
+        <w:p>
+          <w:pPr>
+            <w:pStyle w:val="TOC3"/>
+            <w:tabs>
+              <w:tab w:val="left" w:pos="1320"/>
+              <w:tab w:val="right" w:leader="dot" w:pos="9350"/>
+            </w:tabs>
+            <w:rPr>
+              <w:rFonts w:eastAsiaTheme="minorEastAsia"/>
+              <w:noProof/>
+            </w:rPr>
+          </w:pPr>
+          <w:hyperlink w:anchor="_Toc460932595" w:history="1">
+            <w:r>
+              <w:rPr>
+                <w:rStyle w:val="Hyperlink"/>
+                <w:noProof/>
+              </w:rPr>
+              <w:t>2.3.5</w:t>
+            </w:r>
+            <w:r>
+              <w:rPr>
+                <w:rFonts w:eastAsiaTheme="minorEastAsia"/>
+                <w:noProof/>
+              </w:rPr>
+              <w:tab/>
+            </w:r>
+            <w:r>
+              <w:rPr>
+                <w:rStyle w:val="Hyperlink"/>
+                <w:noProof/>
+              </w:rPr>
+              <w:t>Key Card Field Matrix – Student: Front</w:t>
+            </w:r>
+            <w:r>
+              <w:rPr>
+                <w:noProof/>
+                <w:webHidden/>
+              </w:rPr>
+              <w:tab/>
+            </w:r>
+            <w:r>
+              <w:rPr>
+                <w:noProof/>
+                <w:webHidden/>
+              </w:rPr>
+              <w:fldChar w:fldCharType="begin"/>
+            </w:r>
+            <w:r>
+              <w:rPr>
+                <w:noProof/>
+                <w:webHidden/>
+              </w:rPr>
+              <w:instrText xml:space="preserve"> PAGEREF _Toc460932595 \h </w:instrText>
+            </w:r>
+            <w:r>
+              <w:rPr>
+                <w:noProof/>
+                <w:webHidden/>
+              </w:rPr>
+            </w:r>
+            <w:r>
+              <w:rPr>
+                <w:noProof/>
+                <w:webHidden/>
+              </w:rPr>
+              <w:fldChar w:fldCharType="separate"/>
+            </w:r>
+            <w:r>
+              <w:rPr>
+                <w:noProof/>
+                <w:webHidden/>
+              </w:rPr>
+              <w:t>12</w:t>
+            </w:r>
+            <w:r>
+              <w:rPr>
+                <w:noProof/>
+                <w:webHidden/>
+              </w:rPr>
+              <w:fldChar w:fldCharType="end"/>
+            </w:r>
+          </w:hyperlink>
+        </w:p>
+        <w:p>
+          <w:pPr>
+            <w:pStyle w:val="TOC3"/>
+            <w:tabs>
+              <w:tab w:val="left" w:pos="1320"/>
+              <w:tab w:val="right" w:leader="dot" w:pos="9350"/>
+            </w:tabs>
+            <w:rPr>
+              <w:rFonts w:eastAsiaTheme="minorEastAsia"/>
+              <w:noProof/>
+            </w:rPr>
+          </w:pPr>
+          <w:hyperlink w:anchor="_Toc460932596" w:history="1">
+            <w:r>
+              <w:rPr>
+                <w:rStyle w:val="Hyperlink"/>
+                <w:noProof/>
+              </w:rPr>
+              <w:t>2.3.6</w:t>
+            </w:r>
+            <w:r>
+              <w:rPr>
+                <w:rFonts w:eastAsiaTheme="minorEastAsia"/>
+                <w:noProof/>
+              </w:rPr>
+              <w:tab/>
+            </w:r>
+            <w:r>
+              <w:rPr>
+                <w:rStyle w:val="Hyperlink"/>
+                <w:noProof/>
+              </w:rPr>
+              <w:t>Key Card Field Matrix – Student: Back</w:t>
+            </w:r>
+            <w:r>
+              <w:rPr>
+                <w:noProof/>
+                <w:webHidden/>
+              </w:rPr>
+              <w:tab/>
+            </w:r>
+            <w:r>
+              <w:rPr>
+                <w:noProof/>
+                <w:webHidden/>
+              </w:rPr>
+              <w:fldChar w:fldCharType="begin"/>
+            </w:r>
+            <w:r>
+              <w:rPr>
+                <w:noProof/>
+                <w:webHidden/>
+              </w:rPr>
+              <w:instrText xml:space="preserve"> PAGEREF _Toc460932596 \h </w:instrText>
+            </w:r>
+            <w:r>
+              <w:rPr>
+                <w:noProof/>
+                <w:webHidden/>
+              </w:rPr>
+            </w:r>
+            <w:r>
+              <w:rPr>
+                <w:noProof/>
+                <w:webHidden/>
+              </w:rPr>
+              <w:fldChar w:fldCharType="separate"/>
+            </w:r>
+            <w:r>
+              <w:rPr>
+                <w:noProof/>
+                <w:webHidden/>
+              </w:rPr>
+              <w:t>13</w:t>
+            </w:r>
+            <w:r>
+              <w:rPr>
+                <w:noProof/>
+                <w:webHidden/>
+              </w:rPr>
+              <w:fldChar w:fldCharType="end"/>
+            </w:r>
+          </w:hyperlink>
+        </w:p>
+        <w:p>
+          <w:pPr>
+            <w:pStyle w:val="TOC2"/>
+            <w:tabs>
+              <w:tab w:val="left" w:pos="880"/>
+              <w:tab w:val="right" w:leader="dot" w:pos="9350"/>
+            </w:tabs>
+            <w:rPr>
+              <w:rFonts w:eastAsiaTheme="minorEastAsia"/>
+              <w:noProof/>
+            </w:rPr>
+          </w:pPr>
+          <w:hyperlink w:anchor="_Toc460932597" w:history="1">
+            <w:r>
+              <w:rPr>
+                <w:rStyle w:val="Hyperlink"/>
+                <w:noProof/>
+              </w:rPr>
+              <w:t>2.4</w:t>
+            </w:r>
+            <w:r>
+              <w:rPr>
+                <w:rFonts w:eastAsiaTheme="minorEastAsia"/>
+                <w:noProof/>
+              </w:rPr>
+              <w:tab/>
+            </w:r>
+            <w:r>
+              <w:rPr>
+                <w:rStyle w:val="Hyperlink"/>
+                <w:noProof/>
+              </w:rPr>
+              <w:t>Cashier’s Office</w:t>
+            </w:r>
+            <w:r>
+              <w:rPr>
+                <w:noProof/>
+                <w:webHidden/>
+              </w:rPr>
+              <w:tab/>
+            </w:r>
+            <w:r>
+              <w:rPr>
+                <w:noProof/>
+                <w:webHidden/>
+              </w:rPr>
+              <w:fldChar w:fldCharType="begin"/>
+            </w:r>
+            <w:r>
+              <w:rPr>
+                <w:noProof/>
+                <w:webHidden/>
+              </w:rPr>
+              <w:instrText xml:space="preserve"> PAGEREF _Toc460932597 \h </w:instrText>
+            </w:r>
+            <w:r>
+              <w:rPr>
+                <w:noProof/>
+                <w:webHidden/>
+              </w:rPr>
+            </w:r>
+            <w:r>
+              <w:rPr>
+                <w:noProof/>
+                <w:webHidden/>
+              </w:rPr>
+              <w:fldChar w:fldCharType="separate"/>
+            </w:r>
+            <w:r>
+              <w:rPr>
+                <w:noProof/>
+                <w:webHidden/>
+              </w:rPr>
+              <w:t>13</w:t>
             </w:r>
             <w:r>
               <w:rPr>
@@ -1546,7 +2218,7 @@
               <w:noProof/>
             </w:rPr>
           </w:pPr>
-          <w:hyperlink w:anchor="_Toc460484031" w:history="1">
+          <w:hyperlink w:anchor="_Toc460932598" w:history="1">
             <w:r>
               <w:rPr>
                 <w:rStyle w:val="Hyperlink"/>
@@ -1587,7 +2259,7 @@
                 <w:noProof/>
                 <w:webHidden/>
               </w:rPr>
-              <w:instrText xml:space="preserve"> PAGEREF _Toc460484031 \h </w:instrText>
+              <w:instrText xml:space="preserve"> PAGEREF _Toc460932598 \h </w:instrText>
             </w:r>
             <w:r>
               <w:rPr>
@@ -1607,7 +2279,7 @@
                 <w:noProof/>
                 <w:webHidden/>
               </w:rPr>
-              <w:t>10</w:t>
+              <w:t>13</w:t>
             </w:r>
             <w:r>
               <w:rPr>
@@ -1630,7 +2302,7 @@
               <w:noProof/>
             </w:rPr>
           </w:pPr>
-          <w:hyperlink w:anchor="_Toc460484032" w:history="1">
+          <w:hyperlink w:anchor="_Toc460932599" w:history="1">
             <w:r>
               <w:rPr>
                 <w:rStyle w:val="Hyperlink"/>
@@ -1671,7 +2343,7 @@
                 <w:noProof/>
                 <w:webHidden/>
               </w:rPr>
-              <w:instrText xml:space="preserve"> PAGEREF _Toc460484032 \h </w:instrText>
+              <w:instrText xml:space="preserve"> PAGEREF _Toc460932599 \h </w:instrText>
             </w:r>
             <w:r>
               <w:rPr>
@@ -1691,7 +2363,7 @@
                 <w:noProof/>
                 <w:webHidden/>
               </w:rPr>
-              <w:t>10</w:t>
+              <w:t>13</w:t>
             </w:r>
             <w:r>
               <w:rPr>
@@ -1714,7 +2386,7 @@
               <w:noProof/>
             </w:rPr>
           </w:pPr>
-          <w:hyperlink w:anchor="_Toc460484033" w:history="1">
+          <w:hyperlink w:anchor="_Toc460932600" w:history="1">
             <w:r>
               <w:rPr>
                 <w:rStyle w:val="Hyperlink"/>
@@ -1755,7 +2427,7 @@
                 <w:noProof/>
                 <w:webHidden/>
               </w:rPr>
-              <w:instrText xml:space="preserve"> PAGEREF _Toc460484033 \h </w:instrText>
+              <w:instrText xml:space="preserve"> PAGEREF _Toc460932600 \h </w:instrText>
             </w:r>
             <w:r>
               <w:rPr>
@@ -1775,7 +2447,7 @@
                 <w:noProof/>
                 <w:webHidden/>
               </w:rPr>
-              <w:t>10</w:t>
+              <w:t>13</w:t>
             </w:r>
             <w:r>
               <w:rPr>
@@ -1798,7 +2470,7 @@
               <w:noProof/>
             </w:rPr>
           </w:pPr>
-          <w:hyperlink w:anchor="_Toc460484034" w:history="1">
+          <w:hyperlink w:anchor="_Toc460932601" w:history="1">
             <w:r>
               <w:rPr>
                 <w:rStyle w:val="Hyperlink"/>
@@ -1839,7 +2511,7 @@
                 <w:noProof/>
                 <w:webHidden/>
               </w:rPr>
-              <w:instrText xml:space="preserve"> PAGEREF _Toc460484034 \h </w:instrText>
+              <w:instrText xml:space="preserve"> PAGEREF _Toc460932601 \h </w:instrText>
             </w:r>
             <w:r>
               <w:rPr>
@@ -1859,7 +2531,7 @@
                 <w:noProof/>
                 <w:webHidden/>
               </w:rPr>
-              <w:t>11</w:t>
+              <w:t>14</w:t>
             </w:r>
             <w:r>
               <w:rPr>
@@ -1882,7 +2554,7 @@
               <w:noProof/>
             </w:rPr>
           </w:pPr>
-          <w:hyperlink w:anchor="_Toc460484035" w:history="1">
+          <w:hyperlink w:anchor="_Toc460932602" w:history="1">
             <w:r>
               <w:rPr>
                 <w:rStyle w:val="Hyperlink"/>
@@ -1923,7 +2595,7 @@
                 <w:noProof/>
                 <w:webHidden/>
               </w:rPr>
-              <w:instrText xml:space="preserve"> PAGEREF _Toc460484035 \h </w:instrText>
+              <w:instrText xml:space="preserve"> PAGEREF _Toc460932602 \h </w:instrText>
             </w:r>
             <w:r>
               <w:rPr>
@@ -1943,7 +2615,7 @@
                 <w:noProof/>
                 <w:webHidden/>
               </w:rPr>
-              <w:t>11</w:t>
+              <w:t>14</w:t>
             </w:r>
             <w:r>
               <w:rPr>
@@ -1966,7 +2638,7 @@
               <w:noProof/>
             </w:rPr>
           </w:pPr>
-          <w:hyperlink w:anchor="_Toc460484036" w:history="1">
+          <w:hyperlink w:anchor="_Toc460932603" w:history="1">
             <w:r>
               <w:rPr>
                 <w:rStyle w:val="Hyperlink"/>
@@ -2007,7 +2679,7 @@
                 <w:noProof/>
                 <w:webHidden/>
               </w:rPr>
-              <w:instrText xml:space="preserve"> PAGEREF _Toc460484036 \h </w:instrText>
+              <w:instrText xml:space="preserve"> PAGEREF _Toc460932603 \h </w:instrText>
             </w:r>
             <w:r>
               <w:rPr>
@@ -2027,7 +2699,7 @@
                 <w:noProof/>
                 <w:webHidden/>
               </w:rPr>
-              <w:t>11</w:t>
+              <w:t>14</w:t>
             </w:r>
             <w:r>
               <w:rPr>
@@ -2050,7 +2722,7 @@
               <w:noProof/>
             </w:rPr>
           </w:pPr>
-          <w:hyperlink w:anchor="_Toc460484037" w:history="1">
+          <w:hyperlink w:anchor="_Toc460932604" w:history="1">
             <w:r>
               <w:rPr>
                 <w:rStyle w:val="Hyperlink"/>
@@ -2091,7 +2763,7 @@
                 <w:noProof/>
                 <w:webHidden/>
               </w:rPr>
-              <w:instrText xml:space="preserve"> PAGEREF _Toc460484037 \h </w:instrText>
+              <w:instrText xml:space="preserve"> PAGEREF _Toc460932604 \h </w:instrText>
             </w:r>
             <w:r>
               <w:rPr>
@@ -2111,7 +2783,7 @@
                 <w:noProof/>
                 <w:webHidden/>
               </w:rPr>
-              <w:t>11</w:t>
+              <w:t>14</w:t>
             </w:r>
             <w:r>
               <w:rPr>
@@ -2134,7 +2806,7 @@
               <w:noProof/>
             </w:rPr>
           </w:pPr>
-          <w:hyperlink w:anchor="_Toc460484038" w:history="1">
+          <w:hyperlink w:anchor="_Toc460932605" w:history="1">
             <w:r>
               <w:rPr>
                 <w:rStyle w:val="Hyperlink"/>
@@ -2175,7 +2847,7 @@
                 <w:noProof/>
                 <w:webHidden/>
               </w:rPr>
-              <w:instrText xml:space="preserve"> PAGEREF _Toc460484038 \h </w:instrText>
+              <w:instrText xml:space="preserve"> PAGEREF _Toc460932605 \h </w:instrText>
             </w:r>
             <w:r>
               <w:rPr>
@@ -2195,7 +2867,7 @@
                 <w:noProof/>
                 <w:webHidden/>
               </w:rPr>
-              <w:t>11</w:t>
+              <w:t>14</w:t>
             </w:r>
             <w:r>
               <w:rPr>
@@ -2218,7 +2890,7 @@
               <w:noProof/>
             </w:rPr>
           </w:pPr>
-          <w:hyperlink w:anchor="_Toc460484039" w:history="1">
+          <w:hyperlink w:anchor="_Toc460932606" w:history="1">
             <w:r>
               <w:rPr>
                 <w:rStyle w:val="Hyperlink"/>
@@ -2259,7 +2931,7 @@
                 <w:noProof/>
                 <w:webHidden/>
               </w:rPr>
-              <w:instrText xml:space="preserve"> PAGEREF _Toc460484039 \h </w:instrText>
+              <w:instrText xml:space="preserve"> PAGEREF _Toc460932606 \h </w:instrText>
             </w:r>
             <w:r>
               <w:rPr>
@@ -2279,7 +2951,7 @@
                 <w:noProof/>
                 <w:webHidden/>
               </w:rPr>
-              <w:t>12</w:t>
+              <w:t>15</w:t>
             </w:r>
             <w:r>
               <w:rPr>
@@ -2310,29 +2982,32 @@
         </w:rPr>
       </w:pPr>
       <w:r>
+        <w:lastRenderedPageBreak/>
         <w:br w:type="page"/>
       </w:r>
+      <w:bookmarkStart w:id="0" w:name="_GoBack"/>
+      <w:bookmarkEnd w:id="0"/>
     </w:p>
     <w:p>
       <w:pPr>
         <w:pStyle w:val="Heading1"/>
       </w:pPr>
-      <w:bookmarkStart w:id="0" w:name="_Toc460484015"/>
+      <w:bookmarkStart w:id="1" w:name="_Toc460932574"/>
       <w:r>
         <w:lastRenderedPageBreak/>
         <w:t>Introduction</w:t>
       </w:r>
-      <w:bookmarkEnd w:id="0"/>
+      <w:bookmarkEnd w:id="1"/>
     </w:p>
     <w:p>
       <w:pPr>
         <w:pStyle w:val="Heading2"/>
       </w:pPr>
-      <w:bookmarkStart w:id="1" w:name="_Toc460484016"/>
+      <w:bookmarkStart w:id="2" w:name="_Toc460932575"/>
       <w:r>
         <w:t>Purpose</w:t>
       </w:r>
-      <w:bookmarkEnd w:id="1"/>
+      <w:bookmarkEnd w:id="2"/>
     </w:p>
     <w:p>
       <w:r>
@@ -2343,21 +3018,21 @@
       <w:pPr>
         <w:pStyle w:val="Heading2"/>
       </w:pPr>
-      <w:bookmarkStart w:id="2" w:name="_Toc460484017"/>
+      <w:bookmarkStart w:id="3" w:name="_Toc460932576"/>
       <w:r>
         <w:t>Document Conventions</w:t>
       </w:r>
-      <w:bookmarkEnd w:id="2"/>
+      <w:bookmarkEnd w:id="3"/>
     </w:p>
     <w:p>
       <w:pPr>
         <w:pStyle w:val="Heading2"/>
       </w:pPr>
-      <w:bookmarkStart w:id="3" w:name="_Toc460484018"/>
+      <w:bookmarkStart w:id="4" w:name="_Toc460932577"/>
       <w:r>
         <w:t>Intended Audience and Reading Suggestions</w:t>
       </w:r>
-      <w:bookmarkEnd w:id="3"/>
+      <w:bookmarkEnd w:id="4"/>
     </w:p>
     <w:p>
       <w:r>
@@ -2368,11 +3043,11 @@
       <w:pPr>
         <w:pStyle w:val="Heading2"/>
       </w:pPr>
-      <w:bookmarkStart w:id="4" w:name="_Toc460484019"/>
+      <w:bookmarkStart w:id="5" w:name="_Toc460932578"/>
       <w:r>
         <w:t>Project Scope</w:t>
       </w:r>
-      <w:bookmarkEnd w:id="4"/>
+      <w:bookmarkEnd w:id="5"/>
     </w:p>
     <w:p>
       <w:pPr>
@@ -2542,11 +3217,11 @@
       <w:pPr>
         <w:pStyle w:val="Heading2"/>
       </w:pPr>
-      <w:bookmarkStart w:id="5" w:name="_Toc460484020"/>
+      <w:bookmarkStart w:id="6" w:name="_Toc460932579"/>
       <w:r>
         <w:t>References</w:t>
       </w:r>
-      <w:bookmarkEnd w:id="5"/>
+      <w:bookmarkEnd w:id="6"/>
     </w:p>
     <w:p>
       <w:pPr>
@@ -2580,7 +3255,7 @@
       <w:pPr>
         <w:pStyle w:val="Heading1"/>
       </w:pPr>
-      <w:bookmarkStart w:id="6" w:name="_Toc460484021"/>
+      <w:bookmarkStart w:id="7" w:name="_Toc460932580"/>
       <w:r>
         <w:lastRenderedPageBreak/>
         <w:t xml:space="preserve">Solution </w:t>
@@ -2588,7 +3263,7 @@
       <w:r>
         <w:t>Summary</w:t>
       </w:r>
-      <w:bookmarkEnd w:id="6"/>
+      <w:bookmarkEnd w:id="7"/>
     </w:p>
     <w:p>
       <w:r>
@@ -2644,11 +3319,11 @@
       <w:pPr>
         <w:pStyle w:val="Heading2"/>
       </w:pPr>
-      <w:bookmarkStart w:id="7" w:name="_Toc460484022"/>
+      <w:bookmarkStart w:id="8" w:name="_Toc460932581"/>
       <w:r>
         <w:t>Document Workflow Diagram</w:t>
       </w:r>
-      <w:bookmarkEnd w:id="7"/>
+      <w:bookmarkEnd w:id="8"/>
     </w:p>
     <w:p>
       <w:r>
@@ -2662,7 +3337,7 @@
         </w:rPr>
         <w:drawing>
           <wp:inline distT="0" distB="0" distL="0" distR="0" wp14:anchorId="32970E95" wp14:editId="68174311">
-            <wp:extent cx="5943600" cy="4518388"/>
+            <wp:extent cx="5914028" cy="4518388"/>
             <wp:effectExtent l="0" t="0" r="0" b="0"/>
             <wp:docPr id="12" name="Picture 12"/>
             <wp:cNvGraphicFramePr>
@@ -2690,7 +3365,7 @@
                   <pic:spPr>
                     <a:xfrm>
                       <a:off x="0" y="0"/>
-                      <a:ext cx="5943600" cy="4518388"/>
+                      <a:ext cx="5914028" cy="4518388"/>
                     </a:xfrm>
                     <a:prstGeom prst="rect">
                       <a:avLst/>
@@ -2707,12 +3382,12 @@
       <w:pPr>
         <w:pStyle w:val="Heading2"/>
       </w:pPr>
-      <w:bookmarkStart w:id="8" w:name="_Toc460484023"/>
+      <w:bookmarkStart w:id="9" w:name="_Toc460932582"/>
       <w:r>
         <w:lastRenderedPageBreak/>
         <w:t>University Key/Access Credential Request Form Field Matrix</w:t>
       </w:r>
-      <w:bookmarkEnd w:id="8"/>
+      <w:bookmarkEnd w:id="9"/>
     </w:p>
     <w:p>
       <w:r>
@@ -2812,14 +3487,14 @@
       <w:pPr>
         <w:pStyle w:val="Heading3"/>
       </w:pPr>
-      <w:bookmarkStart w:id="9" w:name="_Toc460326240"/>
-      <w:bookmarkStart w:id="10" w:name="_Toc460484024"/>
+      <w:bookmarkStart w:id="10" w:name="_Toc460326240"/>
+      <w:bookmarkStart w:id="11" w:name="_Toc460932583"/>
       <w:r>
         <w:lastRenderedPageBreak/>
         <w:t>Form Section 1: Identification</w:t>
       </w:r>
-      <w:bookmarkEnd w:id="9"/>
       <w:bookmarkEnd w:id="10"/>
+      <w:bookmarkEnd w:id="11"/>
     </w:p>
     <w:p>
       <w:r>
@@ -2910,13 +3585,13 @@
       <w:pPr>
         <w:pStyle w:val="Heading3"/>
       </w:pPr>
-      <w:bookmarkStart w:id="11" w:name="_Toc460326241"/>
-      <w:bookmarkStart w:id="12" w:name="_Toc460484025"/>
+      <w:bookmarkStart w:id="12" w:name="_Toc460326241"/>
+      <w:bookmarkStart w:id="13" w:name="_Toc460932584"/>
       <w:r>
         <w:t>Form Section 2: Requestor Information</w:t>
       </w:r>
-      <w:bookmarkEnd w:id="11"/>
       <w:bookmarkEnd w:id="12"/>
+      <w:bookmarkEnd w:id="13"/>
     </w:p>
     <w:p>
       <w:r>
@@ -2975,12 +3650,12 @@
       <w:pPr>
         <w:pStyle w:val="Heading3"/>
       </w:pPr>
-      <w:bookmarkStart w:id="13" w:name="_Toc460484026"/>
+      <w:bookmarkStart w:id="14" w:name="_Toc460932585"/>
       <w:r>
         <w:lastRenderedPageBreak/>
         <w:t>Form Section 3: Request Type</w:t>
       </w:r>
-      <w:bookmarkEnd w:id="13"/>
+      <w:bookmarkEnd w:id="14"/>
     </w:p>
     <w:p>
       <w:r>
@@ -3044,14 +3719,14 @@
       <w:pPr>
         <w:pStyle w:val="Heading3"/>
       </w:pPr>
-      <w:bookmarkStart w:id="14" w:name="_Toc460326243"/>
-      <w:bookmarkStart w:id="15" w:name="_Toc460484027"/>
+      <w:bookmarkStart w:id="15" w:name="_Toc460326243"/>
+      <w:bookmarkStart w:id="16" w:name="_Toc460932586"/>
       <w:r>
         <w:lastRenderedPageBreak/>
         <w:t>Form Section 4: Building Access</w:t>
       </w:r>
-      <w:bookmarkEnd w:id="14"/>
       <w:bookmarkEnd w:id="15"/>
+      <w:bookmarkEnd w:id="16"/>
     </w:p>
     <w:p>
       <w:r>
@@ -3115,7 +3790,7 @@
       <w:pPr>
         <w:pStyle w:val="Heading3"/>
       </w:pPr>
-      <w:bookmarkStart w:id="16" w:name="_Toc460484028"/>
+      <w:bookmarkStart w:id="17" w:name="_Toc460932587"/>
       <w:r>
         <w:lastRenderedPageBreak/>
         <w:t>Form Section 5: Replacement/Missing Key(s)/</w:t>
@@ -3124,7 +3799,7 @@
       <w:r>
         <w:t>BayCard</w:t>
       </w:r>
-      <w:bookmarkEnd w:id="16"/>
+      <w:bookmarkEnd w:id="17"/>
       <w:proofErr w:type="spellEnd"/>
     </w:p>
     <w:p>
@@ -3187,13 +3862,13 @@
       <w:pPr>
         <w:pStyle w:val="Heading3"/>
       </w:pPr>
-      <w:bookmarkStart w:id="17" w:name="_Toc460326245"/>
-      <w:bookmarkStart w:id="18" w:name="_Toc460484029"/>
+      <w:bookmarkStart w:id="18" w:name="_Toc460326245"/>
+      <w:bookmarkStart w:id="19" w:name="_Toc460932588"/>
       <w:r>
         <w:t>Form Section 6: Students</w:t>
       </w:r>
-      <w:bookmarkEnd w:id="17"/>
       <w:bookmarkEnd w:id="18"/>
+      <w:bookmarkEnd w:id="19"/>
     </w:p>
     <w:p>
       <w:r>
@@ -3302,13 +3977,13 @@
       <w:pPr>
         <w:pStyle w:val="Heading3"/>
       </w:pPr>
-      <w:bookmarkStart w:id="19" w:name="_Toc460326246"/>
-      <w:bookmarkStart w:id="20" w:name="_Toc460484030"/>
+      <w:bookmarkStart w:id="20" w:name="_Toc460326246"/>
+      <w:bookmarkStart w:id="21" w:name="_Toc460932589"/>
       <w:r>
         <w:t>Form Section 7: Required Approvals</w:t>
       </w:r>
-      <w:bookmarkEnd w:id="19"/>
       <w:bookmarkEnd w:id="20"/>
+      <w:bookmarkEnd w:id="21"/>
     </w:p>
     <w:p>
       <w:r>
@@ -3373,10 +4048,11 @@
       <w:pPr>
         <w:pStyle w:val="Heading2"/>
       </w:pPr>
-      <w:bookmarkStart w:id="21" w:name="_Toc460484031"/>
+      <w:bookmarkStart w:id="22" w:name="_Toc460932590"/>
       <w:r>
         <w:t>Facilities Management Key Card</w:t>
       </w:r>
+      <w:bookmarkEnd w:id="22"/>
     </w:p>
     <w:p>
       <w:r>
@@ -3423,12 +4099,14 @@
       <w:pPr>
         <w:pStyle w:val="Heading3"/>
       </w:pPr>
+      <w:bookmarkStart w:id="23" w:name="_Toc460932591"/>
       <w:r>
         <w:t>Faculty/Staff Key Card</w:t>
       </w:r>
       <w:r>
         <w:t xml:space="preserve"> – Front &amp; Back</w:t>
       </w:r>
+      <w:bookmarkEnd w:id="23"/>
     </w:p>
     <w:p>
       <w:r>
@@ -3536,11 +4214,11 @@
       <w:pPr>
         <w:pStyle w:val="Heading3"/>
       </w:pPr>
+      <w:bookmarkStart w:id="24" w:name="_Toc460932592"/>
       <w:r>
         <w:t>Student Key Card – Front &amp; Back</w:t>
       </w:r>
-      <w:bookmarkStart w:id="22" w:name="_GoBack"/>
-      <w:bookmarkEnd w:id="22"/>
+      <w:bookmarkEnd w:id="24"/>
     </w:p>
     <w:p>
       <w:r>
@@ -3548,17 +4226,25 @@
           <w:noProof/>
         </w:rPr>
         <w:drawing>
-          <wp:anchor distT="0" distB="0" distL="114300" distR="114300" simplePos="0" relativeHeight="251659264" behindDoc="0" locked="0" layoutInCell="1" allowOverlap="1" wp14:anchorId="4615D4A2" wp14:editId="4E8B1AA6">
+          <wp:anchor distT="0" distB="0" distL="114300" distR="114300" simplePos="0" relativeHeight="251659264" behindDoc="1" locked="0" layoutInCell="1" allowOverlap="1" wp14:anchorId="4615D4A2" wp14:editId="4E8B1AA6">
             <wp:simplePos x="0" y="0"/>
             <wp:positionH relativeFrom="margin">
-              <wp:posOffset>3381375</wp:posOffset>
+              <wp:posOffset>3380740</wp:posOffset>
             </wp:positionH>
             <wp:positionV relativeFrom="margin">
-              <wp:posOffset>6337300</wp:posOffset>
+              <wp:posOffset>6336665</wp:posOffset>
             </wp:positionV>
             <wp:extent cx="2466340" cy="1466215"/>
             <wp:effectExtent l="0" t="0" r="0" b="635"/>
-            <wp:wrapSquare wrapText="bothSides"/>
+            <wp:wrapTight wrapText="bothSides">
+              <wp:wrapPolygon edited="0">
+                <wp:start x="0" y="0"/>
+                <wp:lineTo x="0" y="21329"/>
+                <wp:lineTo x="21355" y="21329"/>
+                <wp:lineTo x="21355" y="0"/>
+                <wp:lineTo x="0" y="0"/>
+              </wp:wrapPolygon>
+            </wp:wrapTight>
             <wp:docPr id="15" name="Picture 15"/>
             <wp:cNvGraphicFramePr>
               <a:graphicFrameLocks xmlns:a="http://schemas.openxmlformats.org/drawingml/2006/main" noChangeAspect="1"/>
@@ -3645,279 +4331,550 @@
       </w:r>
     </w:p>
     <w:p>
+      <w:r>
+        <w:t xml:space="preserve">Below is a list of all fields and business logic required on the University Key/Access Credential Request Form, broken down into the seven sections found on the form </w:t>
+      </w:r>
+      <w:proofErr w:type="gramStart"/>
+      <w:r>
+        <w:t>itself.</w:t>
+      </w:r>
+      <w:proofErr w:type="gramEnd"/>
+    </w:p>
+    <w:p>
+      <w:pPr>
+        <w:pStyle w:val="Heading3"/>
+      </w:pPr>
+      <w:bookmarkStart w:id="25" w:name="_Toc460932593"/>
+      <w:r>
+        <w:lastRenderedPageBreak/>
+        <w:t xml:space="preserve">Key Card Field Matrix – </w:t>
+      </w:r>
+      <w:r>
+        <w:t>Faculty/</w:t>
+      </w:r>
+      <w:r>
+        <w:t>Staff: Front</w:t>
+      </w:r>
+      <w:bookmarkEnd w:id="25"/>
+    </w:p>
+    <w:p>
+      <w:r>
+        <w:rPr>
+          <w:noProof/>
+        </w:rPr>
+        <w:drawing>
+          <wp:inline distT="0" distB="0" distL="0" distR="0">
+            <wp:extent cx="5943109" cy="2438199"/>
+            <wp:effectExtent l="0" t="0" r="635" b="635"/>
+            <wp:docPr id="13" name="Picture 13"/>
+            <wp:cNvGraphicFramePr>
+              <a:graphicFrameLocks xmlns:a="http://schemas.openxmlformats.org/drawingml/2006/main" noChangeAspect="1"/>
+            </wp:cNvGraphicFramePr>
+            <a:graphic xmlns:a="http://schemas.openxmlformats.org/drawingml/2006/main">
+              <a:graphicData uri="http://schemas.openxmlformats.org/drawingml/2006/picture">
+                <pic:pic xmlns:pic="http://schemas.openxmlformats.org/drawingml/2006/picture">
+                  <pic:nvPicPr>
+                    <pic:cNvPr id="0" name="Emp_Key_Card_Matrix_Front.png"/>
+                    <pic:cNvPicPr/>
+                  </pic:nvPicPr>
+                  <pic:blipFill>
+                    <a:blip r:embed="rId22">
+                      <a:extLst>
+                        <a:ext uri="{28A0092B-C50C-407E-A947-70E740481C1C}">
+                          <a14:useLocalDpi xmlns:a14="http://schemas.microsoft.com/office/drawing/2010/main" val="0"/>
+                        </a:ext>
+                      </a:extLst>
+                    </a:blip>
+                    <a:stretch>
+                      <a:fillRect/>
+                    </a:stretch>
+                  </pic:blipFill>
+                  <pic:spPr>
+                    <a:xfrm>
+                      <a:off x="0" y="0"/>
+                      <a:ext cx="5943109" cy="2438199"/>
+                    </a:xfrm>
+                    <a:prstGeom prst="rect">
+                      <a:avLst/>
+                    </a:prstGeom>
+                  </pic:spPr>
+                </pic:pic>
+              </a:graphicData>
+            </a:graphic>
+          </wp:inline>
+        </w:drawing>
+      </w:r>
+    </w:p>
+    <w:p>
+      <w:pPr>
+        <w:pStyle w:val="Heading3"/>
+      </w:pPr>
+      <w:bookmarkStart w:id="26" w:name="_Toc460932594"/>
+      <w:r>
+        <w:t xml:space="preserve">Key Card Field Matrix – </w:t>
+      </w:r>
+      <w:r>
+        <w:t>Faculty/</w:t>
+      </w:r>
+      <w:r>
+        <w:t>Staff: Back</w:t>
+      </w:r>
+      <w:bookmarkEnd w:id="26"/>
+    </w:p>
+    <w:p>
+      <w:r>
+        <w:rPr>
+          <w:noProof/>
+        </w:rPr>
+        <w:drawing>
+          <wp:inline distT="0" distB="0" distL="0" distR="0">
+            <wp:extent cx="5943109" cy="1048425"/>
+            <wp:effectExtent l="0" t="0" r="635" b="0"/>
+            <wp:docPr id="16" name="Picture 16"/>
+            <wp:cNvGraphicFramePr>
+              <a:graphicFrameLocks xmlns:a="http://schemas.openxmlformats.org/drawingml/2006/main" noChangeAspect="1"/>
+            </wp:cNvGraphicFramePr>
+            <a:graphic xmlns:a="http://schemas.openxmlformats.org/drawingml/2006/main">
+              <a:graphicData uri="http://schemas.openxmlformats.org/drawingml/2006/picture">
+                <pic:pic xmlns:pic="http://schemas.openxmlformats.org/drawingml/2006/picture">
+                  <pic:nvPicPr>
+                    <pic:cNvPr id="0" name="Emp_Key_Card_Matrix_Back.png"/>
+                    <pic:cNvPicPr/>
+                  </pic:nvPicPr>
+                  <pic:blipFill>
+                    <a:blip r:embed="rId23">
+                      <a:extLst>
+                        <a:ext uri="{28A0092B-C50C-407E-A947-70E740481C1C}">
+                          <a14:useLocalDpi xmlns:a14="http://schemas.microsoft.com/office/drawing/2010/main" val="0"/>
+                        </a:ext>
+                      </a:extLst>
+                    </a:blip>
+                    <a:stretch>
+                      <a:fillRect/>
+                    </a:stretch>
+                  </pic:blipFill>
+                  <pic:spPr>
+                    <a:xfrm>
+                      <a:off x="0" y="0"/>
+                      <a:ext cx="5943109" cy="1048425"/>
+                    </a:xfrm>
+                    <a:prstGeom prst="rect">
+                      <a:avLst/>
+                    </a:prstGeom>
+                  </pic:spPr>
+                </pic:pic>
+              </a:graphicData>
+            </a:graphic>
+          </wp:inline>
+        </w:drawing>
+      </w:r>
+    </w:p>
+    <w:p>
+      <w:pPr>
+        <w:pStyle w:val="Heading3"/>
+      </w:pPr>
+      <w:bookmarkStart w:id="27" w:name="_Toc460932595"/>
+      <w:r>
+        <w:t>Key Card Field Matrix – Student: Front</w:t>
+      </w:r>
+      <w:bookmarkEnd w:id="27"/>
+    </w:p>
+    <w:p>
+      <w:r>
+        <w:rPr>
+          <w:noProof/>
+        </w:rPr>
+        <w:drawing>
+          <wp:inline distT="0" distB="0" distL="0" distR="0">
+            <wp:extent cx="5943109" cy="2663732"/>
+            <wp:effectExtent l="0" t="0" r="635" b="3810"/>
+            <wp:docPr id="17" name="Picture 17"/>
+            <wp:cNvGraphicFramePr>
+              <a:graphicFrameLocks xmlns:a="http://schemas.openxmlformats.org/drawingml/2006/main" noChangeAspect="1"/>
+            </wp:cNvGraphicFramePr>
+            <a:graphic xmlns:a="http://schemas.openxmlformats.org/drawingml/2006/main">
+              <a:graphicData uri="http://schemas.openxmlformats.org/drawingml/2006/picture">
+                <pic:pic xmlns:pic="http://schemas.openxmlformats.org/drawingml/2006/picture">
+                  <pic:nvPicPr>
+                    <pic:cNvPr id="0" name="S_Key_Card_Matrix_Front.png"/>
+                    <pic:cNvPicPr/>
+                  </pic:nvPicPr>
+                  <pic:blipFill>
+                    <a:blip r:embed="rId24">
+                      <a:extLst>
+                        <a:ext uri="{28A0092B-C50C-407E-A947-70E740481C1C}">
+                          <a14:useLocalDpi xmlns:a14="http://schemas.microsoft.com/office/drawing/2010/main" val="0"/>
+                        </a:ext>
+                      </a:extLst>
+                    </a:blip>
+                    <a:stretch>
+                      <a:fillRect/>
+                    </a:stretch>
+                  </pic:blipFill>
+                  <pic:spPr>
+                    <a:xfrm>
+                      <a:off x="0" y="0"/>
+                      <a:ext cx="5943109" cy="2663732"/>
+                    </a:xfrm>
+                    <a:prstGeom prst="rect">
+                      <a:avLst/>
+                    </a:prstGeom>
+                  </pic:spPr>
+                </pic:pic>
+              </a:graphicData>
+            </a:graphic>
+          </wp:inline>
+        </w:drawing>
+      </w:r>
+    </w:p>
+    <w:p>
+      <w:pPr>
+        <w:pStyle w:val="Heading3"/>
+      </w:pPr>
+      <w:bookmarkStart w:id="28" w:name="_Toc460932596"/>
+      <w:r>
+        <w:lastRenderedPageBreak/>
+        <w:t>Key Card Field Matrix – Student: Back</w:t>
+      </w:r>
+      <w:bookmarkEnd w:id="28"/>
+    </w:p>
+    <w:p>
+      <w:r>
+        <w:rPr>
+          <w:noProof/>
+        </w:rPr>
+        <w:drawing>
+          <wp:inline distT="0" distB="0" distL="0" distR="0">
+            <wp:extent cx="5943109" cy="1048425"/>
+            <wp:effectExtent l="0" t="0" r="635" b="0"/>
+            <wp:docPr id="18" name="Picture 18"/>
+            <wp:cNvGraphicFramePr>
+              <a:graphicFrameLocks xmlns:a="http://schemas.openxmlformats.org/drawingml/2006/main" noChangeAspect="1"/>
+            </wp:cNvGraphicFramePr>
+            <a:graphic xmlns:a="http://schemas.openxmlformats.org/drawingml/2006/main">
+              <a:graphicData uri="http://schemas.openxmlformats.org/drawingml/2006/picture">
+                <pic:pic xmlns:pic="http://schemas.openxmlformats.org/drawingml/2006/picture">
+                  <pic:nvPicPr>
+                    <pic:cNvPr id="0" name="S_Key_Card_Matrix_Back.png"/>
+                    <pic:cNvPicPr/>
+                  </pic:nvPicPr>
+                  <pic:blipFill>
+                    <a:blip r:embed="rId25">
+                      <a:extLst>
+                        <a:ext uri="{28A0092B-C50C-407E-A947-70E740481C1C}">
+                          <a14:useLocalDpi xmlns:a14="http://schemas.microsoft.com/office/drawing/2010/main" val="0"/>
+                        </a:ext>
+                      </a:extLst>
+                    </a:blip>
+                    <a:stretch>
+                      <a:fillRect/>
+                    </a:stretch>
+                  </pic:blipFill>
+                  <pic:spPr>
+                    <a:xfrm>
+                      <a:off x="0" y="0"/>
+                      <a:ext cx="5943109" cy="1048425"/>
+                    </a:xfrm>
+                    <a:prstGeom prst="rect">
+                      <a:avLst/>
+                    </a:prstGeom>
+                  </pic:spPr>
+                </pic:pic>
+              </a:graphicData>
+            </a:graphic>
+          </wp:inline>
+        </w:drawing>
+      </w:r>
+    </w:p>
+    <w:p>
+      <w:pPr>
+        <w:pStyle w:val="Heading2"/>
+      </w:pPr>
+      <w:bookmarkStart w:id="29" w:name="_Toc460932597"/>
+      <w:r>
+        <w:t>Cashier’s Office</w:t>
+      </w:r>
+      <w:bookmarkEnd w:id="29"/>
+    </w:p>
+    <w:p>
+      <w:r>
+        <w:t xml:space="preserve">The University’s Cashier’s Office will provide a receipt number and amount paid for all student applicants.  These two fields will be required for all students </w:t>
+      </w:r>
+      <w:r>
+        <w:t>processing an access credential request form.  Until the student pays a key deposit their University Key/Access Credential Request Form will remain in the Cashier’s Office OnBase Workflow Queue.  If the student fails to place a deposit with the Cashier’s Office for the requested keys the form will expire and be removed from the workflow completely.</w:t>
+      </w:r>
+    </w:p>
+    <w:p>
       <w:pPr>
         <w:pStyle w:val="Heading1"/>
       </w:pPr>
+      <w:bookmarkStart w:id="30" w:name="_Toc460932598"/>
+      <w:r>
+        <w:t>Business Process</w:t>
+      </w:r>
+      <w:bookmarkEnd w:id="30"/>
+    </w:p>
+    <w:p>
+      <w:r>
+        <w:t xml:space="preserve">There are three business process workflows, each with their own </w:t>
+      </w:r>
+      <w:r>
+        <w:t xml:space="preserve">specific </w:t>
+      </w:r>
+      <w:r>
+        <w:t>business process</w:t>
+      </w:r>
+      <w:r>
+        <w:t xml:space="preserve"> needs</w:t>
+      </w:r>
+      <w:r>
+        <w:t>.  These process workflows are related to the requesting department, the Cashier’s office, and Facilities Management.  The Document Workflow Diagram graphically represents these processes, and illustrates how each business process workflow relates to the other two.</w:t>
+      </w:r>
+    </w:p>
+    <w:p>
+      <w:pPr>
+        <w:pStyle w:val="Heading2"/>
+      </w:pPr>
+      <w:bookmarkStart w:id="31" w:name="_Toc460932599"/>
+      <w:r>
+        <w:t>Business Process – Requesting Department</w:t>
+      </w:r>
+      <w:bookmarkEnd w:id="31"/>
+    </w:p>
+    <w:p>
+      <w:r>
+        <w:t>Typically, the requesting department is a college or department within the college…but that may not always be the case, e.g. administrative department outside any college of scope have key/access needs as well.</w:t>
+      </w:r>
+    </w:p>
+    <w:p>
+      <w:pPr>
+        <w:pStyle w:val="Heading3"/>
+      </w:pPr>
+      <w:bookmarkStart w:id="32" w:name="_Toc460932600"/>
+      <w:r>
+        <w:t>College Based Request</w:t>
+      </w:r>
+      <w:bookmarkEnd w:id="32"/>
+    </w:p>
+    <w:p>
+      <w:r>
+        <w:t xml:space="preserve">College based </w:t>
+      </w:r>
+      <w:r>
+        <w:t xml:space="preserve">key/access requests are typically divided between academic and administrative business functions.  There is a clear separation of duties between academic program management and </w:t>
+      </w:r>
+      <w:r>
+        <w:t>college logistical management.</w:t>
+      </w:r>
+      <w:r>
+        <w:t xml:space="preserve"> </w:t>
+      </w:r>
+      <w:r>
+        <w:t xml:space="preserve"> </w:t>
+      </w:r>
+      <w:r>
+        <w:t xml:space="preserve">Academic program management and </w:t>
+      </w:r>
+      <w:r>
+        <w:t xml:space="preserve">the </w:t>
+      </w:r>
+      <w:r>
+        <w:t>staffing</w:t>
+      </w:r>
+      <w:r>
+        <w:t xml:space="preserve"> of its </w:t>
+      </w:r>
+      <w:r>
+        <w:t>intelligentsia</w:t>
+      </w:r>
+      <w:r>
+        <w:t xml:space="preserve"> to meet the needs of the enrolled students…these responsibilities are mutually exclusive from department logistical administration.  In other words, both Deans and Department Chairs only deal with academic maters, and rely on their administrative arm to collate/advise department leadership on matters such as room assignments.  Therefore, it becomes necessary to have an administrative staff person</w:t>
+      </w:r>
+      <w:r>
+        <w:t xml:space="preserve"> act as </w:t>
+      </w:r>
+      <w:r>
+        <w:t>“Building Representative</w:t>
+      </w:r>
+      <w:r>
+        <w:t>.</w:t>
+      </w:r>
+      <w:r>
+        <w:t>”</w:t>
+      </w:r>
+      <w:r>
+        <w:t xml:space="preserve">  Such a Building Representative would themselves have no responsibilities with respect to academic program management/development.  Nevertheless, these Building Representatives have a clear role as logistical collators.  College based Administrative Analysts are typically designated as Building Representa</w:t>
+      </w:r>
+      <w:r>
+        <w:t xml:space="preserve">tives </w:t>
+      </w:r>
+      <w:r>
+        <w:t xml:space="preserve">due to the nature of their duties, managing data repositories: class scheduling DBs, specific and unusual professor </w:t>
+      </w:r>
+      <w:r>
+        <w:t xml:space="preserve">access </w:t>
+      </w:r>
+      <w:r>
+        <w:t xml:space="preserve">requests </w:t>
+      </w:r>
+      <w:r>
+        <w:t xml:space="preserve">(e.g. </w:t>
+      </w:r>
+      <w:r>
+        <w:t>the need for lab access</w:t>
+      </w:r>
+      <w:r>
+        <w:t>, rotating and/or otherwise)</w:t>
+      </w:r>
+      <w:r>
+        <w:t xml:space="preserve">, managing access to suites of rooms, </w:t>
+      </w:r>
+      <w:r>
+        <w:t xml:space="preserve">office assignments for </w:t>
+      </w:r>
+      <w:r>
+        <w:t>professor</w:t>
+      </w:r>
+      <w:r>
+        <w:t>s</w:t>
+      </w:r>
+      <w:r>
+        <w:t>/lecturer</w:t>
+      </w:r>
+      <w:r>
+        <w:t>s,</w:t>
+      </w:r>
+      <w:r>
+        <w:t xml:space="preserve"> and student access.  Because of the special needs of academic leadership</w:t>
+      </w:r>
+      <w:r>
+        <w:t>,</w:t>
+      </w:r>
+      <w:r>
+        <w:t xml:space="preserve"> </w:t>
+      </w:r>
+      <w:r>
+        <w:t xml:space="preserve">i.e. Deans and department Chairs, </w:t>
+      </w:r>
+      <w:r>
+        <w:t>it is not possible to eliminate the role of Building Key Representative, with respect to the colleges.</w:t>
+      </w:r>
+      <w:r>
+        <w:t xml:space="preserve">  Again, this is because College leadership tends to abstract their logistical needs and affairs to their respective administrative staff members.</w:t>
+      </w:r>
+    </w:p>
+    <w:p>
+      <w:pPr>
+        <w:pStyle w:val="Heading3"/>
+      </w:pPr>
+      <w:bookmarkStart w:id="33" w:name="_Toc460932601"/>
       <w:r>
         <w:lastRenderedPageBreak/>
-        <w:t>Business Process</w:t>
-      </w:r>
-      <w:bookmarkEnd w:id="21"/>
-    </w:p>
-    <w:p>
-      <w:r>
-        <w:t xml:space="preserve">There are three business process workflows, each with their own </w:t>
-      </w:r>
-      <w:r>
-        <w:t xml:space="preserve">specific </w:t>
-      </w:r>
-      <w:r>
-        <w:t>business process</w:t>
-      </w:r>
-      <w:r>
-        <w:t xml:space="preserve"> needs</w:t>
-      </w:r>
-      <w:r>
-        <w:t>.  These process workflows are related to the requesting department, the Cashier’s office, and Facilities Management.  The Document Workflow Diagram graphically represents these processes, and illustrates how each business process workflow relates to the other two.</w:t>
+        <w:t>Administrative Based Request</w:t>
+      </w:r>
+      <w:bookmarkEnd w:id="33"/>
+    </w:p>
+    <w:p>
+      <w:r>
+        <w:t>Pure administrative departments at the University do not have the added responsibility of managing and maintaining dynamic curriculum above their charter.  Administrative departments themselves have only to execute their business function, and do not have rotating access requirements as compared to academic departments</w:t>
+      </w:r>
+      <w:r>
+        <w:t>.  Pure administrative departments like Finance or Purchasing simply need to identify their respective employees, and the employee’s need for access to department offices or to a specific room associated with the department—like an office supply room, or shared printer room.  Additionally, many administrative departments share a single building, like the SA building.  For example, it would be unreasonable for the Student Administrative building to have a Building Key/Access Representative</w:t>
+      </w:r>
+      <w:r>
+        <w:t xml:space="preserve"> primarily because there are so many autonomous departments and offices, like The Office of the President.  It would be unreasonable to force coordination between The Office of the President and the many other departments which share the Student Administrative building.</w:t>
       </w:r>
     </w:p>
     <w:p>
       <w:pPr>
         <w:pStyle w:val="Heading2"/>
       </w:pPr>
-      <w:bookmarkStart w:id="23" w:name="_Toc460484032"/>
-      <w:r>
-        <w:t>Business Process – Requesting Department</w:t>
-      </w:r>
-      <w:bookmarkEnd w:id="23"/>
-    </w:p>
-    <w:p>
-      <w:r>
-        <w:t>Typically, the requesting department is a college or department within the college…but that may not always be the case, e.g. administrative department outside any college of scope have key/access needs as well.</w:t>
-      </w:r>
-    </w:p>
-    <w:p>
-      <w:pPr>
-        <w:pStyle w:val="Heading3"/>
-      </w:pPr>
-      <w:bookmarkStart w:id="24" w:name="_Toc460484033"/>
-      <w:r>
-        <w:t>College Based Request</w:t>
-      </w:r>
-      <w:bookmarkEnd w:id="24"/>
-    </w:p>
-    <w:p>
-      <w:r>
-        <w:t xml:space="preserve">College based </w:t>
-      </w:r>
-      <w:r>
-        <w:t xml:space="preserve">key/access requests are typically divided between academic and administrative business functions.  There is a clear separation of duties between academic program management and </w:t>
-      </w:r>
-      <w:r>
-        <w:t>college logistical management.</w:t>
+      <w:bookmarkStart w:id="34" w:name="_Toc460932602"/>
+      <w:r>
+        <w:t>Business Process – Cashier’s Office</w:t>
+      </w:r>
+      <w:bookmarkEnd w:id="34"/>
+    </w:p>
+    <w:p>
+      <w:r>
+        <w:t xml:space="preserve">The Cashier’s Office has a unique workflow completely abstracted from both access requesting departments and Facilities Management.  The Cashier’s Office’s Key/Access workflow centers on students.  Only in the special case a student has an active access request generated by a requesting department does the need arise for associated documentation to the request form itself become necessary – a key deposit receipt.  </w:t>
+      </w:r>
+      <w:r>
+        <w:t xml:space="preserve">The Cashier’s Office generates </w:t>
+      </w:r>
+      <w:r>
+        <w:t>Receipt #</w:t>
+      </w:r>
+      <w:r>
+        <w:t xml:space="preserve"> and an Amount received, and this receipt is attached to the University Key/Access Credential Request Form.  These two fields relate to the accounting system currently used in the Cashier’s Office, and </w:t>
+      </w:r>
+      <w:r>
+        <w:t>are</w:t>
+      </w:r>
+      <w:r>
+        <w:t xml:space="preserve"> necessary for auditing requirements; in other words, these two fields link the key/access request form </w:t>
+      </w:r>
+      <w:r>
+        <w:t xml:space="preserve">to the student’s key deposit </w:t>
+      </w:r>
+      <w:r>
+        <w:t xml:space="preserve">and </w:t>
+      </w:r>
+      <w:r>
+        <w:t xml:space="preserve">thus </w:t>
+      </w:r>
+      <w:r>
+        <w:t>provide an auditing trail which cannot be eliminated due to state and general US GAAP procedures.  These two fields will be added to the University Key/Access Credential Request form, Section 6: Students.</w:t>
+      </w:r>
+      <w:r>
+        <w:t xml:space="preserve">  Dividing the ‘Amount Paid’ field by the deposit amount per key provides Facilities Management the ability to verify the quantity of keys to produce.</w:t>
+      </w:r>
+    </w:p>
+    <w:p>
+      <w:pPr>
+        <w:pStyle w:val="Heading2"/>
+      </w:pPr>
+      <w:bookmarkStart w:id="35" w:name="_Toc460932603"/>
+      <w:r>
+        <w:t>Business Process – Facilities Management</w:t>
+      </w:r>
+      <w:bookmarkEnd w:id="35"/>
+    </w:p>
+    <w:p>
+      <w:r>
+        <w:t xml:space="preserve">Facilities Management’s key/access request workflow has a need to move </w:t>
+      </w:r>
+      <w:r>
+        <w:t xml:space="preserve">applicant </w:t>
+      </w:r>
+      <w:r>
+        <w:t>access request form validation from the physical production of access resources.  There is a clear logical need to validate applicant requests in the administrative center of F</w:t>
+      </w:r>
+      <w:r>
+        <w:t>acilities Management</w:t>
+      </w:r>
+      <w:r>
+        <w:t>’s</w:t>
       </w:r>
       <w:r>
         <w:t xml:space="preserve"> </w:t>
       </w:r>
       <w:r>
-        <w:t xml:space="preserve"> </w:t>
-      </w:r>
-      <w:r>
-        <w:t xml:space="preserve">Academic program management and </w:t>
+        <w:t xml:space="preserve">Business Operations </w:t>
+      </w:r>
+      <w:r>
+        <w:t xml:space="preserve">before a work order is produced and sent to </w:t>
+      </w:r>
+      <w:r>
+        <w:t>Building Maintenance &amp; Operations</w:t>
+      </w:r>
+      <w:r>
+        <w:t xml:space="preserve">.  Consolidation of accounting and </w:t>
       </w:r>
       <w:r>
         <w:t xml:space="preserve">the </w:t>
       </w:r>
       <w:r>
-        <w:t>staffing</w:t>
-      </w:r>
-      <w:r>
-        <w:t xml:space="preserve"> of its </w:t>
-      </w:r>
-      <w:r>
-        <w:t>intelligentsia</w:t>
-      </w:r>
-      <w:r>
-        <w:t xml:space="preserve"> to meet the needs of the enrolled students…these responsibilities are mutually exclusive from department logistical administration.  In other words, both Deans and Department Chairs only deal with academic maters, and rely on their administrative arm to collate/advise department leadership on matters such as room assignments.  Therefore, it becomes necessary to have an administrative staff person</w:t>
-      </w:r>
-      <w:r>
-        <w:t xml:space="preserve"> act as </w:t>
-      </w:r>
-      <w:r>
-        <w:t>“Building Representative</w:t>
-      </w:r>
-      <w:r>
-        <w:t>.</w:t>
-      </w:r>
-      <w:r>
-        <w:t>”</w:t>
-      </w:r>
-      <w:r>
-        <w:t xml:space="preserve">  Such a Building Representative would themselves have no responsibilities with respect to academic program management/development.  Nevertheless, these Building Representatives have a clear role as logistical collators.  College based Administrative Analysts are typically designated as Building Representa</w:t>
-      </w:r>
-      <w:r>
-        <w:t xml:space="preserve">tives </w:t>
-      </w:r>
-      <w:r>
-        <w:t xml:space="preserve">due to the nature of their duties, managing data repositories: class scheduling DBs, specific and unusual professor </w:t>
-      </w:r>
-      <w:r>
-        <w:t xml:space="preserve">access </w:t>
-      </w:r>
-      <w:r>
-        <w:t xml:space="preserve">requests </w:t>
-      </w:r>
-      <w:r>
-        <w:t xml:space="preserve">(e.g. </w:t>
-      </w:r>
-      <w:r>
-        <w:t>the need for lab access</w:t>
-      </w:r>
-      <w:r>
-        <w:t>, rotating and/or otherwise)</w:t>
-      </w:r>
-      <w:r>
-        <w:t xml:space="preserve">, managing access to suites of rooms, </w:t>
-      </w:r>
-      <w:r>
-        <w:t xml:space="preserve">office assignments for </w:t>
-      </w:r>
-      <w:r>
-        <w:t>professor</w:t>
-      </w:r>
-      <w:r>
-        <w:t>s</w:t>
-      </w:r>
-      <w:r>
-        <w:t>/lecturer</w:t>
-      </w:r>
-      <w:r>
-        <w:t>s,</w:t>
-      </w:r>
-      <w:r>
-        <w:t xml:space="preserve"> and student access.  Because of the special needs of academic leadership</w:t>
-      </w:r>
-      <w:r>
-        <w:t>,</w:t>
-      </w:r>
-      <w:r>
-        <w:t xml:space="preserve"> </w:t>
-      </w:r>
-      <w:r>
-        <w:t xml:space="preserve">i.e. Deans and department Chairs, </w:t>
-      </w:r>
-      <w:r>
-        <w:t>it is not possible to eliminate the role of Building Key Representative, with respect to the colleges.</w:t>
-      </w:r>
-      <w:r>
-        <w:t xml:space="preserve">  Again, this is because College leadership tends to abstract their logistical needs and affairs to their respective administrative staff members.</w:t>
-      </w:r>
-    </w:p>
-    <w:p>
-      <w:pPr>
-        <w:pStyle w:val="Heading3"/>
-      </w:pPr>
-      <w:bookmarkStart w:id="25" w:name="_Toc460484034"/>
-      <w:r>
-        <w:t>Administrative Based Request</w:t>
-      </w:r>
-      <w:bookmarkEnd w:id="25"/>
-    </w:p>
-    <w:p>
-      <w:r>
-        <w:t>Pure administrative departments at the University do not have the added responsibility of managing and maintaining dynamic curriculum above their charter.  Administrative departments themselves have only to execute their business function, and do not have rotating access requirements as compared to academic departments</w:t>
-      </w:r>
-      <w:r>
-        <w:t>.  Pure administrative departments like Finance or Purchasing simply need to identify their respective employees, and the employee’s need for access to department offices or to a specific room associated with the department—like an office supply room, or shared printer room.  Additionally, many administrative departments share a single building, like the SA building.  For example, it would be unreasonable for the Student Administrative building to have a Building Key/Access Representative</w:t>
-      </w:r>
-      <w:r>
-        <w:t xml:space="preserve"> primarily because there are so many autonomous departments and offices, like The Office of the President.  It would be unreasonable to force coordination between The Office of the President and the many other departments which share the Student Administrative building.</w:t>
-      </w:r>
-    </w:p>
-    <w:p>
-      <w:pPr>
-        <w:pStyle w:val="Heading2"/>
-      </w:pPr>
-      <w:bookmarkStart w:id="26" w:name="_Toc460484035"/>
-      <w:r>
-        <w:t>Business Process – Cashier’s Office</w:t>
-      </w:r>
-      <w:bookmarkEnd w:id="26"/>
-    </w:p>
-    <w:p>
-      <w:r>
-        <w:t xml:space="preserve">The Cashier’s Office has a unique workflow completely abstracted from both access requesting departments and Facilities Management.  The Cashier’s Office’s Key/Access workflow centers on </w:t>
-      </w:r>
-      <w:r>
-        <w:lastRenderedPageBreak/>
-        <w:t xml:space="preserve">students.  Only in the special case a student has an active access request generated by a requesting department does the need arise for associated documentation to the request form itself become necessary – a key deposit receipt.  </w:t>
-      </w:r>
-      <w:r>
-        <w:t xml:space="preserve">The Cashier’s Office generates </w:t>
-      </w:r>
-      <w:r>
-        <w:t>Receipt #</w:t>
-      </w:r>
-      <w:r>
-        <w:t xml:space="preserve"> and an Amount received, and this receipt is attached to the University Key/Access Credential Request Form.  These two fields relate to the accounting system currently used in the Cashier’s Office, and </w:t>
-      </w:r>
-      <w:r>
-        <w:t>are</w:t>
-      </w:r>
-      <w:r>
-        <w:t xml:space="preserve"> necessary for auditing requirements; in other words, these two fields link the key/access request form </w:t>
-      </w:r>
-      <w:r>
-        <w:t xml:space="preserve">to the student’s key deposit </w:t>
-      </w:r>
-      <w:r>
-        <w:t xml:space="preserve">and </w:t>
-      </w:r>
-      <w:r>
-        <w:t xml:space="preserve">thus </w:t>
-      </w:r>
-      <w:r>
-        <w:t>provide an auditing trail which cannot be eliminated due to state and general US GAAP procedures.  These two fields will be added to the University Key/Access Credential Request form, Section 6: Students.</w:t>
-      </w:r>
-      <w:r>
-        <w:t xml:space="preserve">  Dividing the ‘Amount Paid’ field by the deposit amount per key provides Facilities Management the ability to verify the quantity of keys to produce.</w:t>
-      </w:r>
-    </w:p>
-    <w:p>
-      <w:pPr>
-        <w:pStyle w:val="Heading2"/>
-      </w:pPr>
-      <w:bookmarkStart w:id="27" w:name="_Toc460484036"/>
-      <w:r>
-        <w:t>Business Process – Facilities Management</w:t>
-      </w:r>
-      <w:bookmarkEnd w:id="27"/>
-    </w:p>
-    <w:p>
-      <w:r>
-        <w:t xml:space="preserve">Facilities Management’s key/access request workflow has a need to move </w:t>
-      </w:r>
-      <w:r>
-        <w:t xml:space="preserve">applicant </w:t>
-      </w:r>
-      <w:r>
-        <w:t>access request form validation from the physical production of access resources.  There is a clear logical need to validate applicant requests in the administrative center of F</w:t>
-      </w:r>
-      <w:r>
-        <w:t>acilities Management</w:t>
-      </w:r>
-      <w:r>
-        <w:t>’s</w:t>
-      </w:r>
-      <w:r>
-        <w:t xml:space="preserve"> </w:t>
-      </w:r>
-      <w:r>
-        <w:t xml:space="preserve">Business Operations </w:t>
-      </w:r>
-      <w:r>
-        <w:t xml:space="preserve">before a work order is produced and sent to </w:t>
-      </w:r>
-      <w:r>
-        <w:t>Building Maintenance &amp; Operations</w:t>
-      </w:r>
-      <w:r>
-        <w:t xml:space="preserve">.  Consolidation of accounting and </w:t>
-      </w:r>
-      <w:r>
-        <w:t xml:space="preserve">the </w:t>
-      </w:r>
-      <w:r>
         <w:t xml:space="preserve">validation of access requests within the </w:t>
       </w:r>
       <w:r>
@@ -3933,34 +4890,33 @@
         <w:t xml:space="preserve"> University auditing and trace-back policy requirements</w:t>
       </w:r>
       <w:r>
-        <w:t xml:space="preserve">, while freeing the locksmith of credential access </w:t>
-      </w:r>
-      <w:r>
-        <w:t xml:space="preserve">record </w:t>
-      </w:r>
-      <w:r>
-        <w:t>compliance.</w:t>
+        <w:t>, while freeing the locksmith of credential access record compliance.</w:t>
       </w:r>
     </w:p>
     <w:p>
       <w:pPr>
         <w:pStyle w:val="Heading1"/>
       </w:pPr>
-      <w:bookmarkStart w:id="28" w:name="_Toc460484037"/>
+      <w:bookmarkStart w:id="36" w:name="_Toc460932604"/>
       <w:r>
         <w:t>Solution Training and Support</w:t>
       </w:r>
-      <w:bookmarkEnd w:id="28"/>
+      <w:bookmarkEnd w:id="36"/>
+    </w:p>
+    <w:p>
+      <w:r>
+        <w:t>TBD</w:t>
+      </w:r>
     </w:p>
     <w:p>
       <w:pPr>
         <w:pStyle w:val="Heading1"/>
       </w:pPr>
-      <w:bookmarkStart w:id="29" w:name="_Toc460484038"/>
+      <w:bookmarkStart w:id="37" w:name="_Toc460932605"/>
       <w:r>
         <w:t>Other Requirements</w:t>
       </w:r>
-      <w:bookmarkEnd w:id="29"/>
+      <w:bookmarkEnd w:id="37"/>
     </w:p>
     <w:p>
       <w:pPr>
@@ -3972,6 +4928,9 @@
         </w:rPr>
       </w:pPr>
       <w:r>
+        <w:t>TBD</w:t>
+      </w:r>
+      <w:r>
         <w:br w:type="page"/>
       </w:r>
     </w:p>
@@ -3979,7 +4938,7 @@
       <w:pPr>
         <w:pStyle w:val="Appendix"/>
       </w:pPr>
-      <w:bookmarkStart w:id="30" w:name="_Toc460484039"/>
+      <w:bookmarkStart w:id="38" w:name="_Toc460932606"/>
       <w:r>
         <w:lastRenderedPageBreak/>
         <w:t>Appendix</w:t>
@@ -3987,7 +4946,7 @@
       <w:r>
         <w:t xml:space="preserve"> – Project Team</w:t>
       </w:r>
-      <w:bookmarkEnd w:id="30"/>
+      <w:bookmarkEnd w:id="38"/>
     </w:p>
     <w:tbl>
       <w:tblPr>
@@ -5691,9 +6650,9 @@
       </w:pPr>
     </w:p>
     <w:sectPr>
-      <w:headerReference w:type="default" r:id="rId22"/>
-      <w:footerReference w:type="default" r:id="rId23"/>
-      <w:headerReference w:type="first" r:id="rId24"/>
+      <w:headerReference w:type="default" r:id="rId26"/>
+      <w:footerReference w:type="default" r:id="rId27"/>
+      <w:headerReference w:type="first" r:id="rId28"/>
       <w:pgSz w:w="12240" w:h="15840"/>
       <w:pgMar w:top="1440" w:right="1440" w:bottom="1440" w:left="1440" w:header="720" w:footer="720" w:gutter="0"/>
       <w:cols w:space="720"/>
@@ -5757,7 +6716,7 @@
           <w:rPr>
             <w:noProof/>
           </w:rPr>
-          <w:t>10</w:t>
+          <w:t>5</w:t>
         </w:r>
         <w:r>
           <w:rPr>
@@ -8107,8 +9066,9 @@
     <w:panose1 w:val="020B0604030504040204"/>
     <w:charset w:val="00"/>
     <w:family w:val="swiss"/>
+    <w:notTrueType/>
     <w:pitch w:val="variable"/>
-    <w:sig w:usb0="E1002EFF" w:usb1="C000605B" w:usb2="00000029" w:usb3="00000000" w:csb0="000101FF" w:csb1="00000000"/>
+    <w:sig w:usb0="00000003" w:usb1="00000000" w:usb2="00000000" w:usb3="00000000" w:csb0="00000001" w:csb1="00000000"/>
   </w:font>
   <w:font w:name="Arial">
     <w:panose1 w:val="020B0604020202020204"/>
@@ -8135,7 +9095,9 @@
   <w:rsids>
     <w:rsidRoot w:val="00192C32"/>
     <w:rsid w:val="00192C32"/>
+    <w:rsid w:val="00363EFB"/>
     <w:rsid w:val="003E4A4B"/>
+    <w:rsid w:val="003E4D97"/>
     <w:rsid w:val="004C4786"/>
     <w:rsid w:val="005122F8"/>
     <w:rsid w:val="006220DA"/>
@@ -8864,7 +9826,7 @@
 </file>
 
 <file path=customXml/itemProps1.xml><?xml version="1.0" encoding="utf-8"?>
-<ds:datastoreItem xmlns:ds="http://schemas.openxmlformats.org/officeDocument/2006/customXml" ds:itemID="{10876BC7-E4C8-46D0-A517-A5C9A335B493}">
+<ds:datastoreItem xmlns:ds="http://schemas.openxmlformats.org/officeDocument/2006/customXml" ds:itemID="{031F970E-4114-4D22-B3DC-854B1D556352}">
   <ds:schemaRefs>
     <ds:schemaRef ds:uri="http://schemas.openxmlformats.org/officeDocument/2006/bibliography"/>
   </ds:schemaRefs>
